--- a/Implementatie.docx
+++ b/Implementatie.docx
@@ -93,7 +93,23 @@
                                   <w:color w:val="44546A" w:themeColor="text2"/>
                                   <w:lang w:val="nl-NL"/>
                                 </w:rPr>
-                                <w:t>Sedric Yaovi Lodonou</w:t>
+                                <w:t xml:space="preserve">Sedric </w:t>
+                              </w:r>
+                              <w:proofErr w:type="spellStart"/>
+                              <w:r>
+                                <w:rPr>
+                                  <w:color w:val="44546A" w:themeColor="text2"/>
+                                  <w:lang w:val="nl-NL"/>
+                                </w:rPr>
+                                <w:t>Yaovi</w:t>
+                              </w:r>
+                              <w:proofErr w:type="spellEnd"/>
+                              <w:r>
+                                <w:rPr>
+                                  <w:color w:val="44546A" w:themeColor="text2"/>
+                                  <w:lang w:val="nl-NL"/>
+                                </w:rPr>
+                                <w:t xml:space="preserve"> Lodonou</w:t>
                               </w:r>
                             </w:p>
                             <w:p>
@@ -373,7 +389,23 @@
           <w:b/>
           <w:color w:val="FF0000"/>
         </w:rPr>
-        <w:t>Ik weet niet of ik het hier in tekst  moet uitleggen of de configuratie zelf.</w:t>
+        <w:t xml:space="preserve">Ik weet niet of ik het hier in </w:t>
+      </w:r>
+      <w:proofErr w:type="gramStart"/>
+      <w:r>
+        <w:rPr>
+          <w:b/>
+          <w:color w:val="FF0000"/>
+        </w:rPr>
+        <w:t>tekst  moet</w:t>
+      </w:r>
+      <w:proofErr w:type="gramEnd"/>
+      <w:r>
+        <w:rPr>
+          <w:b/>
+          <w:color w:val="FF0000"/>
+        </w:rPr>
+        <w:t xml:space="preserve"> uitleggen of de configuratie zelf.</w:t>
       </w:r>
     </w:p>
     <w:p>
@@ -390,6 +422,7 @@
         </w:rPr>
         <w:t xml:space="preserve">Oplossing 1 </w:t>
       </w:r>
+      <w:proofErr w:type="spellStart"/>
       <w:r>
         <w:rPr>
           <w:b/>
@@ -397,6 +430,7 @@
         </w:rPr>
         <w:t>Bittorent</w:t>
       </w:r>
+      <w:proofErr w:type="spellEnd"/>
       <w:r>
         <w:rPr>
           <w:b/>
@@ -416,7 +450,35 @@
         <w:rPr>
           <w:rStyle w:val="IntenseEmphasis"/>
         </w:rPr>
-        <w:t xml:space="preserve">Een ACL list die niks binnen laat via de poorten van bittorent. </w:t>
+        <w:t xml:space="preserve">Een </w:t>
+      </w:r>
+      <w:proofErr w:type="gramStart"/>
+      <w:r>
+        <w:rPr>
+          <w:rStyle w:val="IntenseEmphasis"/>
+        </w:rPr>
+        <w:t>ACL list</w:t>
+      </w:r>
+      <w:proofErr w:type="gramEnd"/>
+      <w:r>
+        <w:rPr>
+          <w:rStyle w:val="IntenseEmphasis"/>
+        </w:rPr>
+        <w:t xml:space="preserve"> die niks binnen laat via de poorten van </w:t>
+      </w:r>
+      <w:proofErr w:type="spellStart"/>
+      <w:r>
+        <w:rPr>
+          <w:rStyle w:val="IntenseEmphasis"/>
+        </w:rPr>
+        <w:t>bittorent</w:t>
+      </w:r>
+      <w:proofErr w:type="spellEnd"/>
+      <w:r>
+        <w:rPr>
+          <w:rStyle w:val="IntenseEmphasis"/>
+        </w:rPr>
+        <w:t xml:space="preserve">. </w:t>
       </w:r>
     </w:p>
     <w:p>
@@ -437,20 +499,112 @@
           <w:rStyle w:val="IntenseEmphasis"/>
           <w:lang w:val="en-GB"/>
         </w:rPr>
-        <w:t># Ip access-list  101 deny tcp  ip 10.20.0.0 0.0.255.255 eq 6881-6889</w:t>
-      </w:r>
-    </w:p>
-    <w:p>
-      <w:pPr>
-        <w:rPr>
-          <w:rStyle w:val="IntenseEmphasis"/>
-        </w:rPr>
-      </w:pPr>
-      <w:r>
-        <w:rPr>
-          <w:rStyle w:val="IntenseEmphasis"/>
-        </w:rPr>
-        <w:t>Op de inerface die naar Telenet als belgacon gaat</w:t>
+        <w:t># Ip access-</w:t>
+      </w:r>
+      <w:proofErr w:type="gramStart"/>
+      <w:r>
+        <w:rPr>
+          <w:rStyle w:val="IntenseEmphasis"/>
+          <w:lang w:val="en-GB"/>
+        </w:rPr>
+        <w:t>list  101</w:t>
+      </w:r>
+      <w:proofErr w:type="gramEnd"/>
+      <w:r>
+        <w:rPr>
+          <w:rStyle w:val="IntenseEmphasis"/>
+          <w:lang w:val="en-GB"/>
+        </w:rPr>
+        <w:t xml:space="preserve"> deny </w:t>
+      </w:r>
+      <w:proofErr w:type="spellStart"/>
+      <w:r>
+        <w:rPr>
+          <w:rStyle w:val="IntenseEmphasis"/>
+          <w:lang w:val="en-GB"/>
+        </w:rPr>
+        <w:t>tcp</w:t>
+      </w:r>
+      <w:proofErr w:type="spellEnd"/>
+      <w:r>
+        <w:rPr>
+          <w:rStyle w:val="IntenseEmphasis"/>
+          <w:lang w:val="en-GB"/>
+        </w:rPr>
+        <w:t xml:space="preserve">  </w:t>
+      </w:r>
+      <w:proofErr w:type="spellStart"/>
+      <w:r>
+        <w:rPr>
+          <w:rStyle w:val="IntenseEmphasis"/>
+          <w:lang w:val="en-GB"/>
+        </w:rPr>
+        <w:t>ip</w:t>
+      </w:r>
+      <w:proofErr w:type="spellEnd"/>
+      <w:r>
+        <w:rPr>
+          <w:rStyle w:val="IntenseEmphasis"/>
+          <w:lang w:val="en-GB"/>
+        </w:rPr>
+        <w:t xml:space="preserve"> 10.20.0.0 0.0.255.255 </w:t>
+      </w:r>
+      <w:proofErr w:type="spellStart"/>
+      <w:r>
+        <w:rPr>
+          <w:rStyle w:val="IntenseEmphasis"/>
+          <w:lang w:val="en-GB"/>
+        </w:rPr>
+        <w:t>eq</w:t>
+      </w:r>
+      <w:proofErr w:type="spellEnd"/>
+      <w:r>
+        <w:rPr>
+          <w:rStyle w:val="IntenseEmphasis"/>
+          <w:lang w:val="en-GB"/>
+        </w:rPr>
+        <w:t xml:space="preserve"> 6881-6889</w:t>
+      </w:r>
+    </w:p>
+    <w:p>
+      <w:pPr>
+        <w:rPr>
+          <w:rStyle w:val="IntenseEmphasis"/>
+        </w:rPr>
+      </w:pPr>
+      <w:r>
+        <w:rPr>
+          <w:rStyle w:val="IntenseEmphasis"/>
+        </w:rPr>
+        <w:t xml:space="preserve">Op de </w:t>
+      </w:r>
+      <w:proofErr w:type="spellStart"/>
+      <w:r>
+        <w:rPr>
+          <w:rStyle w:val="IntenseEmphasis"/>
+        </w:rPr>
+        <w:t>inerface</w:t>
+      </w:r>
+      <w:proofErr w:type="spellEnd"/>
+      <w:r>
+        <w:rPr>
+          <w:rStyle w:val="IntenseEmphasis"/>
+        </w:rPr>
+        <w:t xml:space="preserve"> die naar Telenet als </w:t>
+      </w:r>
+      <w:proofErr w:type="spellStart"/>
+      <w:r>
+        <w:rPr>
+          <w:rStyle w:val="IntenseEmphasis"/>
+        </w:rPr>
+        <w:t>belgacon</w:t>
+      </w:r>
+      <w:proofErr w:type="spellEnd"/>
+      <w:r>
+        <w:rPr>
+          <w:rStyle w:val="IntenseEmphasis"/>
+        </w:rPr>
+        <w:t xml:space="preserve"> gaat</w:t>
       </w:r>
     </w:p>
     <w:p>
@@ -512,37 +666,85 @@
           <w:rStyle w:val="IntenseEmphasis"/>
         </w:rPr>
       </w:pPr>
-      <w:r>
-        <w:rPr>
-          <w:rStyle w:val="IntenseEmphasis"/>
-        </w:rPr>
-        <w:t>Bittorrent blokeren met</w:t>
-      </w:r>
+      <w:proofErr w:type="spellStart"/>
+      <w:r>
+        <w:rPr>
+          <w:rStyle w:val="IntenseEmphasis"/>
+        </w:rPr>
+        <w:t>Bittorrent</w:t>
+      </w:r>
+      <w:proofErr w:type="spellEnd"/>
       <w:r>
         <w:rPr>
           <w:rStyle w:val="IntenseEmphasis"/>
         </w:rPr>
         <w:t xml:space="preserve"> </w:t>
       </w:r>
-      <w:r>
-        <w:rPr>
-          <w:rStyle w:val="IntenseEmphasis"/>
-        </w:rPr>
-        <w:t xml:space="preserve"> Nbar</w:t>
-      </w:r>
-    </w:p>
-    <w:p>
-      <w:pPr>
-        <w:rPr>
-          <w:rStyle w:val="IntenseEmphasis"/>
-        </w:rPr>
-      </w:pPr>
-      <w:r>
-        <w:rPr>
-          <w:rStyle w:val="IntenseEmphasis"/>
-        </w:rPr>
-        <w:t>ip cef</w:t>
-      </w:r>
+      <w:proofErr w:type="spellStart"/>
+      <w:r>
+        <w:rPr>
+          <w:rStyle w:val="IntenseEmphasis"/>
+        </w:rPr>
+        <w:t>blokeren</w:t>
+      </w:r>
+      <w:proofErr w:type="spellEnd"/>
+      <w:r>
+        <w:rPr>
+          <w:rStyle w:val="IntenseEmphasis"/>
+        </w:rPr>
+        <w:t xml:space="preserve"> </w:t>
+      </w:r>
+      <w:r>
+        <w:rPr>
+          <w:rStyle w:val="IntenseEmphasis"/>
+        </w:rPr>
+        <w:t>met</w:t>
+      </w:r>
+      <w:r>
+        <w:rPr>
+          <w:rStyle w:val="IntenseEmphasis"/>
+        </w:rPr>
+        <w:t xml:space="preserve"> </w:t>
+      </w:r>
+      <w:proofErr w:type="spellStart"/>
+      <w:r>
+        <w:rPr>
+          <w:rStyle w:val="IntenseEmphasis"/>
+        </w:rPr>
+        <w:t>Nbar</w:t>
+      </w:r>
+      <w:proofErr w:type="spellEnd"/>
+    </w:p>
+    <w:p>
+      <w:pPr>
+        <w:rPr>
+          <w:rStyle w:val="IntenseEmphasis"/>
+        </w:rPr>
+      </w:pPr>
+      <w:proofErr w:type="spellStart"/>
+      <w:proofErr w:type="gramStart"/>
+      <w:r>
+        <w:rPr>
+          <w:rStyle w:val="IntenseEmphasis"/>
+        </w:rPr>
+        <w:t>ip</w:t>
+      </w:r>
+      <w:proofErr w:type="spellEnd"/>
+      <w:proofErr w:type="gramEnd"/>
+      <w:r>
+        <w:rPr>
+          <w:rStyle w:val="IntenseEmphasis"/>
+        </w:rPr>
+        <w:t xml:space="preserve"> </w:t>
+      </w:r>
+      <w:proofErr w:type="spellStart"/>
+      <w:r>
+        <w:rPr>
+          <w:rStyle w:val="IntenseEmphasis"/>
+        </w:rPr>
+        <w:t>cef</w:t>
+      </w:r>
+      <w:proofErr w:type="spellEnd"/>
     </w:p>
     <w:p>
       <w:pPr>
@@ -571,8 +773,17 @@
           <w:rStyle w:val="IntenseEmphasis"/>
           <w:lang w:val="en-GB"/>
         </w:rPr>
-        <w:t>  match protocol bittorrent</w:t>
-      </w:r>
+        <w:t xml:space="preserve">  match protocol </w:t>
+      </w:r>
+      <w:proofErr w:type="spellStart"/>
+      <w:r>
+        <w:rPr>
+          <w:rStyle w:val="IntenseEmphasis"/>
+          <w:lang w:val="en-GB"/>
+        </w:rPr>
+        <w:t>bittorrent</w:t>
+      </w:r>
+      <w:proofErr w:type="spellEnd"/>
     </w:p>
     <w:p>
       <w:pPr>
@@ -631,7 +842,23 @@
           <w:rStyle w:val="IntenseEmphasis"/>
           <w:lang w:val="en-GB"/>
         </w:rPr>
-        <w:t>  police cir 2000000</w:t>
+        <w:t xml:space="preserve">  police </w:t>
+      </w:r>
+      <w:proofErr w:type="spellStart"/>
+      <w:r>
+        <w:rPr>
+          <w:rStyle w:val="IntenseEmphasis"/>
+          <w:lang w:val="en-GB"/>
+        </w:rPr>
+        <w:t>cir</w:t>
+      </w:r>
+      <w:proofErr w:type="spellEnd"/>
+      <w:r>
+        <w:rPr>
+          <w:rStyle w:val="IntenseEmphasis"/>
+          <w:lang w:val="en-GB"/>
+        </w:rPr>
+        <w:t xml:space="preserve"> 2000000</w:t>
       </w:r>
     </w:p>
     <w:p>
@@ -678,6 +905,7 @@
         </w:rPr>
         <w:t xml:space="preserve">  </w:t>
       </w:r>
+      <w:proofErr w:type="spellStart"/>
       <w:r>
         <w:rPr>
           <w:rStyle w:val="IntenseEmphasis"/>
@@ -685,6 +913,7 @@
         </w:rPr>
         <w:t>exit</w:t>
       </w:r>
+      <w:proofErr w:type="spellEnd"/>
     </w:p>
     <w:p>
       <w:pPr>
@@ -698,59 +927,134 @@
           <w:rStyle w:val="IntenseEmphasis"/>
           <w:lang w:val="de-DE"/>
         </w:rPr>
-        <w:t>  exit</w:t>
-      </w:r>
-    </w:p>
-    <w:p>
-      <w:pPr>
+        <w:t xml:space="preserve">  </w:t>
+      </w:r>
+      <w:proofErr w:type="spellStart"/>
+      <w:r>
         <w:rPr>
           <w:rStyle w:val="IntenseEmphasis"/>
           <w:lang w:val="de-DE"/>
         </w:rPr>
-      </w:pPr>
-      <w:r>
+        <w:t>exit</w:t>
+      </w:r>
+      <w:proofErr w:type="spellEnd"/>
+    </w:p>
+    <w:p>
+      <w:pPr>
         <w:rPr>
           <w:rStyle w:val="IntenseEmphasis"/>
           <w:lang w:val="de-DE"/>
         </w:rPr>
-        <w:t>  exit</w:t>
-      </w:r>
-    </w:p>
-    <w:p>
-      <w:pPr>
+      </w:pPr>
+      <w:r>
         <w:rPr>
           <w:rStyle w:val="IntenseEmphasis"/>
           <w:lang w:val="de-DE"/>
         </w:rPr>
-      </w:pPr>
+        <w:t xml:space="preserve">  </w:t>
+      </w:r>
+      <w:proofErr w:type="spellStart"/>
       <w:r>
         <w:rPr>
           <w:rStyle w:val="IntenseEmphasis"/>
           <w:lang w:val="de-DE"/>
         </w:rPr>
-        <w:t>  int gig 0/1</w:t>
-      </w:r>
-    </w:p>
-    <w:p>
-      <w:pPr>
-        <w:rPr>
-          <w:rStyle w:val="IntenseEmphasis"/>
-          <w:lang w:val="en-GB"/>
-        </w:rPr>
-      </w:pPr>
-      <w:r>
+        <w:t>exit</w:t>
+      </w:r>
+      <w:proofErr w:type="spellEnd"/>
+    </w:p>
+    <w:p>
+      <w:pPr>
         <w:rPr>
           <w:rStyle w:val="IntenseEmphasis"/>
           <w:lang w:val="de-DE"/>
         </w:rPr>
+      </w:pPr>
+      <w:r>
+        <w:rPr>
+          <w:rStyle w:val="IntenseEmphasis"/>
+          <w:lang w:val="de-DE"/>
+        </w:rPr>
         <w:t xml:space="preserve">  </w:t>
       </w:r>
-      <w:r>
-        <w:rPr>
-          <w:rStyle w:val="IntenseEmphasis"/>
-          <w:lang w:val="en-GB"/>
-        </w:rPr>
-        <w:t>ip nbar protocol-discovery</w:t>
+      <w:proofErr w:type="spellStart"/>
+      <w:r>
+        <w:rPr>
+          <w:rStyle w:val="IntenseEmphasis"/>
+          <w:lang w:val="de-DE"/>
+        </w:rPr>
+        <w:t>int</w:t>
+      </w:r>
+      <w:proofErr w:type="spellEnd"/>
+      <w:r>
+        <w:rPr>
+          <w:rStyle w:val="IntenseEmphasis"/>
+          <w:lang w:val="de-DE"/>
+        </w:rPr>
+        <w:t xml:space="preserve"> </w:t>
+      </w:r>
+      <w:proofErr w:type="spellStart"/>
+      <w:r>
+        <w:rPr>
+          <w:rStyle w:val="IntenseEmphasis"/>
+          <w:lang w:val="de-DE"/>
+        </w:rPr>
+        <w:t>gig</w:t>
+      </w:r>
+      <w:proofErr w:type="spellEnd"/>
+      <w:r>
+        <w:rPr>
+          <w:rStyle w:val="IntenseEmphasis"/>
+          <w:lang w:val="de-DE"/>
+        </w:rPr>
+        <w:t xml:space="preserve"> 0/1</w:t>
+      </w:r>
+    </w:p>
+    <w:p>
+      <w:pPr>
+        <w:rPr>
+          <w:rStyle w:val="IntenseEmphasis"/>
+          <w:lang w:val="en-GB"/>
+        </w:rPr>
+      </w:pPr>
+      <w:r>
+        <w:rPr>
+          <w:rStyle w:val="IntenseEmphasis"/>
+          <w:lang w:val="de-DE"/>
+        </w:rPr>
+        <w:t xml:space="preserve">  </w:t>
+      </w:r>
+      <w:proofErr w:type="spellStart"/>
+      <w:r>
+        <w:rPr>
+          <w:rStyle w:val="IntenseEmphasis"/>
+          <w:lang w:val="en-GB"/>
+        </w:rPr>
+        <w:t>ip</w:t>
+      </w:r>
+      <w:proofErr w:type="spellEnd"/>
+      <w:r>
+        <w:rPr>
+          <w:rStyle w:val="IntenseEmphasis"/>
+          <w:lang w:val="en-GB"/>
+        </w:rPr>
+        <w:t xml:space="preserve"> </w:t>
+      </w:r>
+      <w:proofErr w:type="spellStart"/>
+      <w:r>
+        <w:rPr>
+          <w:rStyle w:val="IntenseEmphasis"/>
+          <w:lang w:val="en-GB"/>
+        </w:rPr>
+        <w:t>nbar</w:t>
+      </w:r>
+      <w:proofErr w:type="spellEnd"/>
+      <w:r>
+        <w:rPr>
+          <w:rStyle w:val="IntenseEmphasis"/>
+          <w:lang w:val="en-GB"/>
+        </w:rPr>
+        <w:t xml:space="preserve"> protocol-discovery</w:t>
       </w:r>
     </w:p>
     <w:p>
@@ -817,53 +1121,113 @@
           <w:rStyle w:val="IntenseEmphasis"/>
         </w:rPr>
         <w:lastRenderedPageBreak/>
-        <w:t>MQC Low Latency (QOS)</w:t>
-      </w:r>
-    </w:p>
-    <w:p>
-      <w:pPr>
-        <w:rPr>
-          <w:rStyle w:val="IntenseEmphasis"/>
-        </w:rPr>
-      </w:pPr>
-      <w:r>
-        <w:rPr>
-          <w:rStyle w:val="IntenseEmphasis"/>
-        </w:rPr>
-        <w:t>Conf t</w:t>
-      </w:r>
-    </w:p>
-    <w:p>
-      <w:pPr>
-        <w:rPr>
-          <w:rStyle w:val="IntenseEmphasis"/>
-        </w:rPr>
-      </w:pPr>
-      <w:r>
-        <w:rPr>
-          <w:rStyle w:val="IntenseEmphasis"/>
-        </w:rPr>
-        <w:t>Class-map Bittorrent</w:t>
-      </w:r>
-    </w:p>
-    <w:p>
-      <w:pPr>
-        <w:rPr>
-          <w:rStyle w:val="IntenseEmphasis"/>
-        </w:rPr>
-      </w:pPr>
-      <w:r>
-        <w:rPr>
-          <w:rStyle w:val="IntenseEmphasis"/>
-        </w:rPr>
-        <w:t xml:space="preserve">Match protocol bittorent of </w:t>
+        <w:t xml:space="preserve">MQC Low </w:t>
+      </w:r>
+      <w:proofErr w:type="spellStart"/>
+      <w:r>
+        <w:rPr>
+          <w:rStyle w:val="IntenseEmphasis"/>
+        </w:rPr>
+        <w:t>Latency</w:t>
+      </w:r>
+      <w:proofErr w:type="spellEnd"/>
+      <w:r>
+        <w:rPr>
+          <w:rStyle w:val="IntenseEmphasis"/>
+        </w:rPr>
+        <w:t xml:space="preserve"> (QOS)</w:t>
+      </w:r>
+    </w:p>
+    <w:p>
+      <w:pPr>
+        <w:rPr>
+          <w:rStyle w:val="IntenseEmphasis"/>
+        </w:rPr>
+      </w:pPr>
+      <w:proofErr w:type="spellStart"/>
+      <w:r>
+        <w:rPr>
+          <w:rStyle w:val="IntenseEmphasis"/>
+        </w:rPr>
+        <w:t>Conf</w:t>
+      </w:r>
+      <w:proofErr w:type="spellEnd"/>
+      <w:r>
+        <w:rPr>
+          <w:rStyle w:val="IntenseEmphasis"/>
+        </w:rPr>
+        <w:t xml:space="preserve"> t</w:t>
+      </w:r>
+    </w:p>
+    <w:p>
+      <w:pPr>
+        <w:rPr>
+          <w:rStyle w:val="IntenseEmphasis"/>
+        </w:rPr>
+      </w:pPr>
+      <w:r>
+        <w:rPr>
+          <w:rStyle w:val="IntenseEmphasis"/>
+        </w:rPr>
+        <w:t xml:space="preserve">Class-map </w:t>
+      </w:r>
+      <w:proofErr w:type="spellStart"/>
+      <w:r>
+        <w:rPr>
+          <w:rStyle w:val="IntenseEmphasis"/>
+        </w:rPr>
+        <w:t>Bittorrent</w:t>
+      </w:r>
+      <w:proofErr w:type="spellEnd"/>
+    </w:p>
+    <w:p>
+      <w:pPr>
+        <w:rPr>
+          <w:rStyle w:val="IntenseEmphasis"/>
+        </w:rPr>
+      </w:pPr>
+      <w:r>
+        <w:rPr>
+          <w:rStyle w:val="IntenseEmphasis"/>
+        </w:rPr>
+        <w:t xml:space="preserve">Match protocol </w:t>
+      </w:r>
+      <w:proofErr w:type="spellStart"/>
+      <w:r>
+        <w:rPr>
+          <w:rStyle w:val="IntenseEmphasis"/>
+        </w:rPr>
+        <w:t>bittorent</w:t>
+      </w:r>
+      <w:proofErr w:type="spellEnd"/>
+      <w:r>
+        <w:rPr>
+          <w:rStyle w:val="IntenseEmphasis"/>
+        </w:rPr>
+        <w:t xml:space="preserve"> of </w:t>
       </w:r>
       <w:r>
         <w:rPr>
           <w:rStyle w:val="IntenseEmphasis"/>
           <w:b/>
         </w:rPr>
-        <w:t>match access-group 101</w:t>
+        <w:t>match access-</w:t>
+      </w:r>
+      <w:proofErr w:type="spellStart"/>
+      <w:r>
+        <w:rPr>
+          <w:rStyle w:val="IntenseEmphasis"/>
+          <w:b/>
+        </w:rPr>
+        <w:t>group</w:t>
+      </w:r>
+      <w:proofErr w:type="spellEnd"/>
+      <w:r>
+        <w:rPr>
+          <w:rStyle w:val="IntenseEmphasis"/>
+          <w:b/>
+        </w:rPr>
+        <w:t xml:space="preserve"> 101</w:t>
       </w:r>
       <w:r>
         <w:rPr>
@@ -895,47 +1259,79 @@
         <w:rPr>
           <w:rStyle w:val="IntenseEmphasis"/>
         </w:rPr>
-        <w:t>^z</w:t>
-      </w:r>
-    </w:p>
-    <w:p>
-      <w:pPr>
-        <w:rPr>
-          <w:rStyle w:val="IntenseEmphasis"/>
-        </w:rPr>
-      </w:pPr>
-      <w:r>
-        <w:rPr>
-          <w:rStyle w:val="IntenseEmphasis"/>
-        </w:rPr>
-        <w:t>Conf t</w:t>
-      </w:r>
-    </w:p>
-    <w:p>
-      <w:pPr>
-        <w:rPr>
-          <w:rStyle w:val="IntenseEmphasis"/>
-        </w:rPr>
-      </w:pPr>
-      <w:r>
-        <w:rPr>
-          <w:rStyle w:val="IntenseEmphasis"/>
-        </w:rPr>
-        <w:t>Policy-map LLQ_Bittorent</w:t>
-      </w:r>
-    </w:p>
-    <w:p>
-      <w:pPr>
-        <w:rPr>
-          <w:rStyle w:val="IntenseEmphasis"/>
-        </w:rPr>
-      </w:pPr>
-      <w:r>
-        <w:rPr>
-          <w:rStyle w:val="IntenseEmphasis"/>
-        </w:rPr>
-        <w:t>Class Bittorent</w:t>
-      </w:r>
+        <w:t>^</w:t>
+      </w:r>
+      <w:proofErr w:type="spellStart"/>
+      <w:r>
+        <w:rPr>
+          <w:rStyle w:val="IntenseEmphasis"/>
+        </w:rPr>
+        <w:t>z</w:t>
+      </w:r>
+      <w:proofErr w:type="spellEnd"/>
+    </w:p>
+    <w:p>
+      <w:pPr>
+        <w:rPr>
+          <w:rStyle w:val="IntenseEmphasis"/>
+        </w:rPr>
+      </w:pPr>
+      <w:proofErr w:type="spellStart"/>
+      <w:r>
+        <w:rPr>
+          <w:rStyle w:val="IntenseEmphasis"/>
+        </w:rPr>
+        <w:t>Conf</w:t>
+      </w:r>
+      <w:proofErr w:type="spellEnd"/>
+      <w:r>
+        <w:rPr>
+          <w:rStyle w:val="IntenseEmphasis"/>
+        </w:rPr>
+        <w:t xml:space="preserve"> t</w:t>
+      </w:r>
+    </w:p>
+    <w:p>
+      <w:pPr>
+        <w:rPr>
+          <w:rStyle w:val="IntenseEmphasis"/>
+        </w:rPr>
+      </w:pPr>
+      <w:r>
+        <w:rPr>
+          <w:rStyle w:val="IntenseEmphasis"/>
+        </w:rPr>
+        <w:t xml:space="preserve">Policy-map </w:t>
+      </w:r>
+      <w:proofErr w:type="spellStart"/>
+      <w:r>
+        <w:rPr>
+          <w:rStyle w:val="IntenseEmphasis"/>
+        </w:rPr>
+        <w:t>LLQ_Bittorent</w:t>
+      </w:r>
+      <w:proofErr w:type="spellEnd"/>
+    </w:p>
+    <w:p>
+      <w:pPr>
+        <w:rPr>
+          <w:rStyle w:val="IntenseEmphasis"/>
+        </w:rPr>
+      </w:pPr>
+      <w:r>
+        <w:rPr>
+          <w:rStyle w:val="IntenseEmphasis"/>
+        </w:rPr>
+        <w:t xml:space="preserve">Class </w:t>
+      </w:r>
+      <w:proofErr w:type="spellStart"/>
+      <w:r>
+        <w:rPr>
+          <w:rStyle w:val="IntenseEmphasis"/>
+        </w:rPr>
+        <w:t>Bittorent</w:t>
+      </w:r>
+      <w:proofErr w:type="spellEnd"/>
     </w:p>
     <w:p>
       <w:pPr>
@@ -969,11 +1365,19 @@
           <w:rStyle w:val="IntenseEmphasis"/>
         </w:rPr>
       </w:pPr>
-      <w:r>
-        <w:rPr>
-          <w:rStyle w:val="IntenseEmphasis"/>
-        </w:rPr>
-        <w:t>Conf t</w:t>
+      <w:proofErr w:type="spellStart"/>
+      <w:r>
+        <w:rPr>
+          <w:rStyle w:val="IntenseEmphasis"/>
+        </w:rPr>
+        <w:t>Conf</w:t>
+      </w:r>
+      <w:proofErr w:type="spellEnd"/>
+      <w:r>
+        <w:rPr>
+          <w:rStyle w:val="IntenseEmphasis"/>
+        </w:rPr>
+        <w:t xml:space="preserve"> t</w:t>
       </w:r>
     </w:p>
     <w:p>
@@ -983,28 +1387,94 @@
           <w:lang w:val="de-DE"/>
         </w:rPr>
       </w:pPr>
+      <w:proofErr w:type="spellStart"/>
       <w:r>
         <w:rPr>
           <w:rStyle w:val="IntenseEmphasis"/>
           <w:lang w:val="de-DE"/>
         </w:rPr>
-        <w:t>Int gig 0/2 (interface naar internet)</w:t>
-      </w:r>
-    </w:p>
-    <w:p>
-      <w:pPr>
-        <w:rPr>
-          <w:rStyle w:val="IntenseEmphasis"/>
-          <w:lang w:val="en-GB"/>
-        </w:rPr>
-      </w:pPr>
-      <w:r>
-        <w:rPr>
-          <w:rStyle w:val="IntenseEmphasis"/>
-          <w:lang w:val="en-GB"/>
-        </w:rPr>
-        <w:t>Service-output output LLQ_Bittorent</w:t>
-      </w:r>
+        <w:t>Int</w:t>
+      </w:r>
+      <w:proofErr w:type="spellEnd"/>
+      <w:r>
+        <w:rPr>
+          <w:rStyle w:val="IntenseEmphasis"/>
+          <w:lang w:val="de-DE"/>
+        </w:rPr>
+        <w:t xml:space="preserve"> </w:t>
+      </w:r>
+      <w:proofErr w:type="spellStart"/>
+      <w:r>
+        <w:rPr>
+          <w:rStyle w:val="IntenseEmphasis"/>
+          <w:lang w:val="de-DE"/>
+        </w:rPr>
+        <w:t>gig</w:t>
+      </w:r>
+      <w:proofErr w:type="spellEnd"/>
+      <w:r>
+        <w:rPr>
+          <w:rStyle w:val="IntenseEmphasis"/>
+          <w:lang w:val="de-DE"/>
+        </w:rPr>
+        <w:t xml:space="preserve"> 0/2 (interface </w:t>
+      </w:r>
+      <w:proofErr w:type="spellStart"/>
+      <w:r>
+        <w:rPr>
+          <w:rStyle w:val="IntenseEmphasis"/>
+          <w:lang w:val="de-DE"/>
+        </w:rPr>
+        <w:t>naar</w:t>
+      </w:r>
+      <w:proofErr w:type="spellEnd"/>
+      <w:r>
+        <w:rPr>
+          <w:rStyle w:val="IntenseEmphasis"/>
+          <w:lang w:val="de-DE"/>
+        </w:rPr>
+        <w:t xml:space="preserve"> </w:t>
+      </w:r>
+      <w:proofErr w:type="spellStart"/>
+      <w:r>
+        <w:rPr>
+          <w:rStyle w:val="IntenseEmphasis"/>
+          <w:lang w:val="de-DE"/>
+        </w:rPr>
+        <w:t>internet</w:t>
+      </w:r>
+      <w:proofErr w:type="spellEnd"/>
+      <w:r>
+        <w:rPr>
+          <w:rStyle w:val="IntenseEmphasis"/>
+          <w:lang w:val="de-DE"/>
+        </w:rPr>
+        <w:t>)</w:t>
+      </w:r>
+    </w:p>
+    <w:p>
+      <w:pPr>
+        <w:rPr>
+          <w:rStyle w:val="IntenseEmphasis"/>
+          <w:lang w:val="en-GB"/>
+        </w:rPr>
+      </w:pPr>
+      <w:r>
+        <w:rPr>
+          <w:rStyle w:val="IntenseEmphasis"/>
+          <w:lang w:val="en-GB"/>
+        </w:rPr>
+        <w:t xml:space="preserve">Service-output output </w:t>
+      </w:r>
+      <w:proofErr w:type="spellStart"/>
+      <w:r>
+        <w:rPr>
+          <w:rStyle w:val="IntenseEmphasis"/>
+          <w:lang w:val="en-GB"/>
+        </w:rPr>
+        <w:t>LLQ_Bittorent</w:t>
+      </w:r>
+      <w:proofErr w:type="spellEnd"/>
     </w:p>
     <w:p>
       <w:pPr>
@@ -1068,12 +1538,30 @@
         </w:rPr>
         <w:t xml:space="preserve"> </w:t>
       </w:r>
+      <w:proofErr w:type="spellStart"/>
+      <w:proofErr w:type="gramStart"/>
       <w:r>
         <w:rPr>
           <w:b/>
           <w:u w:val="single"/>
         </w:rPr>
-        <w:t>Telephonie / VOIP</w:t>
+        <w:t>Telephonie</w:t>
+      </w:r>
+      <w:proofErr w:type="spellEnd"/>
+      <w:r>
+        <w:rPr>
+          <w:b/>
+          <w:u w:val="single"/>
+        </w:rPr>
+        <w:t xml:space="preserve"> /</w:t>
+      </w:r>
+      <w:proofErr w:type="gramEnd"/>
+      <w:r>
+        <w:rPr>
+          <w:b/>
+          <w:u w:val="single"/>
+        </w:rPr>
+        <w:t xml:space="preserve"> VOIP</w:t>
       </w:r>
       <w:r>
         <w:rPr>
@@ -1118,31 +1606,72 @@
           <w:rStyle w:val="IntenseEmphasis"/>
           <w:lang w:val="en-GB"/>
         </w:rPr>
-        <w:t>access-list 102 permit udp any any range 16384 32776</w:t>
-      </w:r>
-    </w:p>
-    <w:p>
-      <w:pPr>
-        <w:rPr>
-          <w:rStyle w:val="IntenseEmphasis"/>
-          <w:lang w:val="en-GB"/>
-        </w:rPr>
-      </w:pPr>
-    </w:p>
-    <w:p>
-      <w:pPr>
-        <w:rPr>
-          <w:rStyle w:val="IntenseEmphasis"/>
-          <w:lang w:val="en-GB"/>
-        </w:rPr>
-      </w:pPr>
-      <w:r>
-        <w:rPr>
-          <w:rStyle w:val="IntenseEmphasis"/>
-          <w:lang w:val="en-GB"/>
-        </w:rPr>
-        <w:t>class-map match-any LLQ_voip</w:t>
-      </w:r>
+        <w:t xml:space="preserve">access-list 102 permit </w:t>
+      </w:r>
+      <w:proofErr w:type="spellStart"/>
+      <w:r>
+        <w:rPr>
+          <w:rStyle w:val="IntenseEmphasis"/>
+          <w:lang w:val="en-GB"/>
+        </w:rPr>
+        <w:t>udp</w:t>
+      </w:r>
+      <w:proofErr w:type="spellEnd"/>
+      <w:r>
+        <w:rPr>
+          <w:rStyle w:val="IntenseEmphasis"/>
+          <w:lang w:val="en-GB"/>
+        </w:rPr>
+        <w:t xml:space="preserve"> any </w:t>
+      </w:r>
+      <w:proofErr w:type="spellStart"/>
+      <w:r>
+        <w:rPr>
+          <w:rStyle w:val="IntenseEmphasis"/>
+          <w:lang w:val="en-GB"/>
+        </w:rPr>
+        <w:t>any</w:t>
+      </w:r>
+      <w:proofErr w:type="spellEnd"/>
+      <w:r>
+        <w:rPr>
+          <w:rStyle w:val="IntenseEmphasis"/>
+          <w:lang w:val="en-GB"/>
+        </w:rPr>
+        <w:t xml:space="preserve"> range 16384 32776</w:t>
+      </w:r>
+    </w:p>
+    <w:p>
+      <w:pPr>
+        <w:rPr>
+          <w:rStyle w:val="IntenseEmphasis"/>
+          <w:lang w:val="en-GB"/>
+        </w:rPr>
+      </w:pPr>
+    </w:p>
+    <w:p>
+      <w:pPr>
+        <w:rPr>
+          <w:rStyle w:val="IntenseEmphasis"/>
+          <w:lang w:val="en-GB"/>
+        </w:rPr>
+      </w:pPr>
+      <w:r>
+        <w:rPr>
+          <w:rStyle w:val="IntenseEmphasis"/>
+          <w:lang w:val="en-GB"/>
+        </w:rPr>
+        <w:t xml:space="preserve">class-map match-any </w:t>
+      </w:r>
+      <w:proofErr w:type="spellStart"/>
+      <w:r>
+        <w:rPr>
+          <w:rStyle w:val="IntenseEmphasis"/>
+          <w:lang w:val="en-GB"/>
+        </w:rPr>
+        <w:t>LLQ_voip</w:t>
+      </w:r>
+      <w:proofErr w:type="spellEnd"/>
     </w:p>
     <w:p>
       <w:pPr>
@@ -1166,12 +1695,21 @@
           <w:lang w:val="en-GB"/>
         </w:rPr>
       </w:pPr>
-      <w:r>
-        <w:rPr>
-          <w:rStyle w:val="IntenseEmphasis"/>
-          <w:lang w:val="en-GB"/>
-        </w:rPr>
-        <w:t>match  precedence critical</w:t>
+      <w:proofErr w:type="gramStart"/>
+      <w:r>
+        <w:rPr>
+          <w:rStyle w:val="IntenseEmphasis"/>
+          <w:lang w:val="en-GB"/>
+        </w:rPr>
+        <w:t>match  precedence</w:t>
+      </w:r>
+      <w:proofErr w:type="gramEnd"/>
+      <w:r>
+        <w:rPr>
+          <w:rStyle w:val="IntenseEmphasis"/>
+          <w:lang w:val="en-GB"/>
+        </w:rPr>
+        <w:t xml:space="preserve"> critical</w:t>
       </w:r>
     </w:p>
     <w:p>
@@ -1231,23 +1769,41 @@
           <w:rStyle w:val="IntenseEmphasis"/>
           <w:lang w:val="en-GB"/>
         </w:rPr>
-        <w:t>Policy-map LLQ_voip</w:t>
-      </w:r>
-    </w:p>
-    <w:p>
-      <w:pPr>
-        <w:rPr>
-          <w:rStyle w:val="IntenseEmphasis"/>
-          <w:lang w:val="en-GB"/>
-        </w:rPr>
-      </w:pPr>
-      <w:r>
-        <w:rPr>
-          <w:rStyle w:val="IntenseEmphasis"/>
-          <w:lang w:val="en-GB"/>
-        </w:rPr>
-        <w:t>Class LLQ_voip</w:t>
-      </w:r>
+        <w:t xml:space="preserve">Policy-map </w:t>
+      </w:r>
+      <w:proofErr w:type="spellStart"/>
+      <w:r>
+        <w:rPr>
+          <w:rStyle w:val="IntenseEmphasis"/>
+          <w:lang w:val="en-GB"/>
+        </w:rPr>
+        <w:t>LLQ_voip</w:t>
+      </w:r>
+      <w:proofErr w:type="spellEnd"/>
+    </w:p>
+    <w:p>
+      <w:pPr>
+        <w:rPr>
+          <w:rStyle w:val="IntenseEmphasis"/>
+          <w:lang w:val="en-GB"/>
+        </w:rPr>
+      </w:pPr>
+      <w:r>
+        <w:rPr>
+          <w:rStyle w:val="IntenseEmphasis"/>
+          <w:lang w:val="en-GB"/>
+        </w:rPr>
+        <w:t xml:space="preserve">Class </w:t>
+      </w:r>
+      <w:proofErr w:type="spellStart"/>
+      <w:r>
+        <w:rPr>
+          <w:rStyle w:val="IntenseEmphasis"/>
+          <w:lang w:val="en-GB"/>
+        </w:rPr>
+        <w:t>LLQ_voip</w:t>
+      </w:r>
+      <w:proofErr w:type="spellEnd"/>
     </w:p>
     <w:p>
       <w:pPr>
@@ -1347,28 +1903,94 @@
           <w:lang w:val="de-DE"/>
         </w:rPr>
       </w:pPr>
+      <w:proofErr w:type="spellStart"/>
       <w:r>
         <w:rPr>
           <w:rStyle w:val="IntenseEmphasis"/>
           <w:lang w:val="de-DE"/>
         </w:rPr>
-        <w:t>Int gig 0/2 (interface naar internet)</w:t>
-      </w:r>
-    </w:p>
-    <w:p>
-      <w:pPr>
-        <w:rPr>
-          <w:rStyle w:val="IntenseEmphasis"/>
-          <w:lang w:val="en-GB"/>
-        </w:rPr>
-      </w:pPr>
-      <w:r>
-        <w:rPr>
-          <w:rStyle w:val="IntenseEmphasis"/>
-          <w:lang w:val="en-GB"/>
-        </w:rPr>
-        <w:t>Service-output output LLQ_voip</w:t>
-      </w:r>
+        <w:t>Int</w:t>
+      </w:r>
+      <w:proofErr w:type="spellEnd"/>
+      <w:r>
+        <w:rPr>
+          <w:rStyle w:val="IntenseEmphasis"/>
+          <w:lang w:val="de-DE"/>
+        </w:rPr>
+        <w:t xml:space="preserve"> </w:t>
+      </w:r>
+      <w:proofErr w:type="spellStart"/>
+      <w:r>
+        <w:rPr>
+          <w:rStyle w:val="IntenseEmphasis"/>
+          <w:lang w:val="de-DE"/>
+        </w:rPr>
+        <w:t>gig</w:t>
+      </w:r>
+      <w:proofErr w:type="spellEnd"/>
+      <w:r>
+        <w:rPr>
+          <w:rStyle w:val="IntenseEmphasis"/>
+          <w:lang w:val="de-DE"/>
+        </w:rPr>
+        <w:t xml:space="preserve"> 0/2 (interface </w:t>
+      </w:r>
+      <w:proofErr w:type="spellStart"/>
+      <w:r>
+        <w:rPr>
+          <w:rStyle w:val="IntenseEmphasis"/>
+          <w:lang w:val="de-DE"/>
+        </w:rPr>
+        <w:t>naar</w:t>
+      </w:r>
+      <w:proofErr w:type="spellEnd"/>
+      <w:r>
+        <w:rPr>
+          <w:rStyle w:val="IntenseEmphasis"/>
+          <w:lang w:val="de-DE"/>
+        </w:rPr>
+        <w:t xml:space="preserve"> </w:t>
+      </w:r>
+      <w:proofErr w:type="spellStart"/>
+      <w:r>
+        <w:rPr>
+          <w:rStyle w:val="IntenseEmphasis"/>
+          <w:lang w:val="de-DE"/>
+        </w:rPr>
+        <w:t>internet</w:t>
+      </w:r>
+      <w:proofErr w:type="spellEnd"/>
+      <w:r>
+        <w:rPr>
+          <w:rStyle w:val="IntenseEmphasis"/>
+          <w:lang w:val="de-DE"/>
+        </w:rPr>
+        <w:t>)</w:t>
+      </w:r>
+    </w:p>
+    <w:p>
+      <w:pPr>
+        <w:rPr>
+          <w:rStyle w:val="IntenseEmphasis"/>
+          <w:lang w:val="en-GB"/>
+        </w:rPr>
+      </w:pPr>
+      <w:r>
+        <w:rPr>
+          <w:rStyle w:val="IntenseEmphasis"/>
+          <w:lang w:val="en-GB"/>
+        </w:rPr>
+        <w:t xml:space="preserve">Service-output output </w:t>
+      </w:r>
+      <w:proofErr w:type="spellStart"/>
+      <w:r>
+        <w:rPr>
+          <w:rStyle w:val="IntenseEmphasis"/>
+          <w:lang w:val="en-GB"/>
+        </w:rPr>
+        <w:t>LLQ_voip</w:t>
+      </w:r>
+      <w:proofErr w:type="spellEnd"/>
     </w:p>
     <w:p>
       <w:pPr>
@@ -1474,9 +2096,19 @@
         </w:rPr>
         <w:t xml:space="preserve"> </w:t>
       </w:r>
-      <w:r>
-        <w:t>Enforce password history</w:t>
-      </w:r>
+      <w:proofErr w:type="spellStart"/>
+      <w:r>
+        <w:t>Enforce</w:t>
+      </w:r>
+      <w:proofErr w:type="spellEnd"/>
+      <w:r>
+        <w:t xml:space="preserve"> password </w:t>
+      </w:r>
+      <w:proofErr w:type="spellStart"/>
+      <w:r>
+        <w:t>history</w:t>
+      </w:r>
+      <w:proofErr w:type="spellEnd"/>
     </w:p>
     <w:p>
       <w:r>
@@ -1634,7 +2266,15 @@
       </w:pPr>
       <w:r>
         <w:lastRenderedPageBreak/>
-        <w:t xml:space="preserve"> “Max Password age”</w:t>
+        <w:t xml:space="preserve"> “Max Password </w:t>
+      </w:r>
+      <w:proofErr w:type="spellStart"/>
+      <w:r>
+        <w:t>age</w:t>
+      </w:r>
+      <w:proofErr w:type="spellEnd"/>
+      <w:r>
+        <w:t>”</w:t>
       </w:r>
     </w:p>
     <w:p>
@@ -1713,8 +2353,18 @@
           <w:i w:val="0"/>
           <w:iCs w:val="0"/>
         </w:rPr>
-        <w:t>Min Passwoord age</w:t>
-      </w:r>
+        <w:t xml:space="preserve">Min Passwoord </w:t>
+      </w:r>
+      <w:proofErr w:type="spellStart"/>
+      <w:r>
+        <w:rPr>
+          <w:rStyle w:val="IntenseEmphasis"/>
+          <w:i w:val="0"/>
+          <w:iCs w:val="0"/>
+        </w:rPr>
+        <w:t>age</w:t>
+      </w:r>
+      <w:proofErr w:type="spellEnd"/>
     </w:p>
     <w:p>
       <w:r>
@@ -1789,7 +2439,25 @@
           <w:i w:val="0"/>
           <w:iCs w:val="0"/>
         </w:rPr>
-        <w:t xml:space="preserve"> Length </w:t>
+        <w:t xml:space="preserve"> </w:t>
+      </w:r>
+      <w:proofErr w:type="spellStart"/>
+      <w:r>
+        <w:rPr>
+          <w:rStyle w:val="IntenseEmphasis"/>
+          <w:i w:val="0"/>
+          <w:iCs w:val="0"/>
+        </w:rPr>
+        <w:t>Length</w:t>
+      </w:r>
+      <w:proofErr w:type="spellEnd"/>
+      <w:r>
+        <w:rPr>
+          <w:rStyle w:val="IntenseEmphasis"/>
+          <w:i w:val="0"/>
+          <w:iCs w:val="0"/>
+        </w:rPr>
+        <w:t xml:space="preserve"> </w:t>
       </w:r>
     </w:p>
     <w:p>
@@ -1858,24 +2526,52 @@
           <w:iCs w:val="0"/>
         </w:rPr>
         <w:lastRenderedPageBreak/>
-        <w:t>Password complexity requirem</w:t>
-      </w:r>
+        <w:t xml:space="preserve">Password </w:t>
+      </w:r>
+      <w:proofErr w:type="spellStart"/>
       <w:r>
         <w:rPr>
           <w:rStyle w:val="IntenseEmphasis"/>
           <w:i w:val="0"/>
           <w:iCs w:val="0"/>
         </w:rPr>
-        <w:t>e</w:t>
-      </w:r>
+        <w:t>complexity</w:t>
+      </w:r>
+      <w:proofErr w:type="spellEnd"/>
       <w:r>
         <w:rPr>
           <w:rStyle w:val="IntenseEmphasis"/>
           <w:i w:val="0"/>
           <w:iCs w:val="0"/>
         </w:rPr>
+        <w:t xml:space="preserve"> </w:t>
+      </w:r>
+      <w:proofErr w:type="spellStart"/>
+      <w:r>
+        <w:rPr>
+          <w:rStyle w:val="IntenseEmphasis"/>
+          <w:i w:val="0"/>
+          <w:iCs w:val="0"/>
+        </w:rPr>
+        <w:t>requirem</w:t>
+      </w:r>
+      <w:r>
+        <w:rPr>
+          <w:rStyle w:val="IntenseEmphasis"/>
+          <w:i w:val="0"/>
+          <w:iCs w:val="0"/>
+        </w:rPr>
+        <w:t>e</w:t>
+      </w:r>
+      <w:r>
+        <w:rPr>
+          <w:rStyle w:val="IntenseEmphasis"/>
+          <w:i w:val="0"/>
+          <w:iCs w:val="0"/>
+        </w:rPr>
         <w:t>nt</w:t>
       </w:r>
+      <w:proofErr w:type="spellEnd"/>
     </w:p>
     <w:p>
       <w:pPr>
@@ -1948,8 +2644,36 @@
           <w:i w:val="0"/>
           <w:iCs w:val="0"/>
         </w:rPr>
-        <w:t>Account Lockout Threshold</w:t>
-      </w:r>
+        <w:t xml:space="preserve">Account </w:t>
+      </w:r>
+      <w:proofErr w:type="spellStart"/>
+      <w:r>
+        <w:rPr>
+          <w:rStyle w:val="IntenseEmphasis"/>
+          <w:i w:val="0"/>
+          <w:iCs w:val="0"/>
+        </w:rPr>
+        <w:t>Lockout</w:t>
+      </w:r>
+      <w:proofErr w:type="spellEnd"/>
+      <w:r>
+        <w:rPr>
+          <w:rStyle w:val="IntenseEmphasis"/>
+          <w:i w:val="0"/>
+          <w:iCs w:val="0"/>
+        </w:rPr>
+        <w:t xml:space="preserve"> </w:t>
+      </w:r>
+      <w:proofErr w:type="spellStart"/>
+      <w:r>
+        <w:rPr>
+          <w:rStyle w:val="IntenseEmphasis"/>
+          <w:i w:val="0"/>
+          <w:iCs w:val="0"/>
+        </w:rPr>
+        <w:t>Threshold</w:t>
+      </w:r>
+      <w:proofErr w:type="spellEnd"/>
     </w:p>
     <w:p>
       <w:r>
@@ -2203,42 +2927,6 @@
     <w:p>
       <w:pPr>
         <w:rPr>
-          <w:b/>
-          <w:u w:val="single"/>
-        </w:rPr>
-      </w:pPr>
-      <w:r>
-        <w:rPr>
-          <w:b/>
-          <w:u w:val="single"/>
-        </w:rPr>
-        <w:t xml:space="preserve">Oplossing 4.1 </w:t>
-      </w:r>
-      <w:r>
-        <w:rPr>
-          <w:b/>
-          <w:u w:val="single"/>
-        </w:rPr>
-        <w:t xml:space="preserve"> </w:t>
-      </w:r>
-      <w:r>
-        <w:rPr>
-          <w:b/>
-          <w:u w:val="single"/>
-        </w:rPr>
-        <w:t>Redudantie</w:t>
-      </w:r>
-      <w:r>
-        <w:rPr>
-          <w:b/>
-          <w:u w:val="single"/>
-        </w:rPr>
-        <w:t xml:space="preserve"> - Implementatie</w:t>
-      </w:r>
-    </w:p>
-    <w:p>
-      <w:pPr>
-        <w:rPr>
           <w:rFonts w:ascii="Arial" w:hAnsi="Arial" w:cs="Arial"/>
           <w:color w:val="222222"/>
           <w:shd w:val="clear" w:color="auto" w:fill="FFFFFF"/>
@@ -2249,20 +2937,17 @@
     <w:p>
       <w:pPr>
         <w:pStyle w:val="Heading3"/>
+        <w:numPr>
+          <w:ilvl w:val="0"/>
+          <w:numId w:val="0"/>
+        </w:numPr>
+        <w:ind w:left="862" w:hanging="720"/>
         <w:rPr>
           <w:color w:val="FF0000"/>
           <w:shd w:val="clear" w:color="auto" w:fill="FFFFFF"/>
           <w:lang w:val="en-GB"/>
         </w:rPr>
       </w:pPr>
-      <w:r>
-        <w:rPr>
-          <w:color w:val="FF0000"/>
-          <w:shd w:val="clear" w:color="auto" w:fill="FFFFFF"/>
-          <w:lang w:val="en-GB"/>
-        </w:rPr>
-        <w:t>EthetChannel Van Core_Router naar Core_switch</w:t>
-      </w:r>
     </w:p>
     <w:p>
       <w:pPr>
@@ -2287,29 +2972,32 @@
           <w:lang w:val="en-GB"/>
         </w:rPr>
       </w:pPr>
+      <w:proofErr w:type="spellStart"/>
       <w:r>
         <w:rPr>
           <w:b/>
           <w:u w:val="single"/>
           <w:lang w:val="en-GB"/>
         </w:rPr>
-        <w:t>Oplossing 4.</w:t>
-      </w:r>
+        <w:t>Oplossing</w:t>
+      </w:r>
+      <w:proofErr w:type="spellEnd"/>
       <w:r>
         <w:rPr>
           <w:b/>
           <w:u w:val="single"/>
           <w:lang w:val="en-GB"/>
         </w:rPr>
-        <w:t>2</w:t>
-      </w:r>
+        <w:t xml:space="preserve"> </w:t>
+      </w:r>
+      <w:proofErr w:type="gramStart"/>
       <w:r>
         <w:rPr>
           <w:b/>
           <w:u w:val="single"/>
           <w:lang w:val="en-GB"/>
         </w:rPr>
-        <w:t xml:space="preserve">  </w:t>
+        <w:t>4.</w:t>
       </w:r>
       <w:r>
         <w:rPr>
@@ -2317,7 +3005,7 @@
           <w:u w:val="single"/>
           <w:lang w:val="en-GB"/>
         </w:rPr>
-        <w:t>Per-Vlan Rapid Spaning Tree(PVST+)</w:t>
+        <w:t>1</w:t>
       </w:r>
       <w:r>
         <w:rPr>
@@ -2325,586 +3013,976 @@
           <w:u w:val="single"/>
           <w:lang w:val="en-GB"/>
         </w:rPr>
-        <w:t>- Implementatie</w:t>
-      </w:r>
-    </w:p>
-    <w:p>
-      <w:pPr>
-        <w:rPr>
-          <w:lang w:val="en-GB"/>
-        </w:rPr>
-      </w:pPr>
-    </w:p>
-    <w:p>
-      <w:pPr>
-        <w:rPr>
-          <w:b/>
-          <w:lang w:val="en-GB"/>
-        </w:rPr>
-      </w:pPr>
-      <w:r>
-        <w:rPr>
-          <w:b/>
-          <w:lang w:val="en-GB"/>
-        </w:rPr>
-        <w:t>LGL-FL1CR-Core-C3560v2-24p-Poe</w:t>
-      </w:r>
-    </w:p>
-    <w:p>
-      <w:pPr>
-        <w:rPr>
-          <w:b/>
-          <w:lang w:val="en-GB"/>
-        </w:rPr>
-      </w:pPr>
-    </w:p>
-    <w:p>
-      <w:pPr>
-        <w:rPr>
-          <w:i/>
-          <w:lang w:val="en-GB"/>
-        </w:rPr>
-      </w:pPr>
-      <w:r>
-        <w:rPr>
-          <w:i/>
-          <w:lang w:val="en-GB"/>
-        </w:rPr>
-        <w:t>&gt;eneable</w:t>
-      </w:r>
-    </w:p>
-    <w:p>
-      <w:pPr>
-        <w:rPr>
-          <w:i/>
-          <w:lang w:val="en-GB"/>
-        </w:rPr>
-      </w:pPr>
-      <w:r>
-        <w:rPr>
-          <w:i/>
-          <w:lang w:val="en-GB"/>
-        </w:rPr>
-        <w:t xml:space="preserve">LGL-FL1CR-Core-C3560v2-24p-Poe#config t </w:t>
-      </w:r>
-    </w:p>
-    <w:p>
-      <w:pPr>
-        <w:rPr>
-          <w:i/>
-          <w:lang w:val="en-GB"/>
-        </w:rPr>
-      </w:pPr>
-      <w:r>
-        <w:rPr>
-          <w:i/>
-          <w:lang w:val="en-GB"/>
-        </w:rPr>
-        <w:t>LGL-FL1CR-Core-C3560v2-24p-Poe(Config)#spanning-tree mode rapid-pvst</w:t>
-      </w:r>
-    </w:p>
-    <w:p>
-      <w:pPr>
-        <w:rPr>
-          <w:i/>
-          <w:lang w:val="en-GB"/>
-        </w:rPr>
-      </w:pPr>
-      <w:r>
-        <w:rPr>
-          <w:i/>
-          <w:lang w:val="en-GB"/>
-        </w:rPr>
-        <w:lastRenderedPageBreak/>
-        <w:t>LGL-FL1CR-Core-C3560v2-24p-Poe(Config)#spanning-tree vlan 2,10,20,30,40,50,60,70,80,90,99,100,120</w:t>
-      </w:r>
-    </w:p>
-    <w:p>
-      <w:pPr>
-        <w:rPr>
-          <w:i/>
-          <w:lang w:val="en-GB"/>
-        </w:rPr>
-      </w:pPr>
-      <w:r>
-        <w:rPr>
-          <w:i/>
-          <w:lang w:val="en-GB"/>
-        </w:rPr>
-        <w:t>LGL-FL1CR-Core-C3560v2-24p-Poe(Config)#spanning-tree vlan 20,30,40,50,60,70,100,120 root primary diameter 4</w:t>
-      </w:r>
-    </w:p>
-    <w:p>
-      <w:pPr>
-        <w:rPr>
-          <w:i/>
-          <w:lang w:val="en-GB"/>
-        </w:rPr>
-      </w:pPr>
-      <w:r>
-        <w:rPr>
-          <w:i/>
-          <w:lang w:val="en-GB"/>
-        </w:rPr>
-        <w:t xml:space="preserve">LGL-FL1CR-Core-C3560v2-24p-Poe(Config)#spanning-tree vlan 1,2,10,90,99 secondary primary diameter 4 </w:t>
-      </w:r>
-    </w:p>
-    <w:p>
-      <w:pPr>
-        <w:rPr>
-          <w:i/>
-          <w:lang w:val="en-GB"/>
-        </w:rPr>
-      </w:pPr>
-      <w:r>
-        <w:rPr>
-          <w:i/>
-          <w:lang w:val="en-GB"/>
-        </w:rPr>
-        <w:t>LGL-FL1CR-Core-C3560v2-24p-Poe(Config)#end</w:t>
-      </w:r>
-    </w:p>
-    <w:p>
-      <w:pPr>
-        <w:rPr>
-          <w:lang w:val="en-GB"/>
-        </w:rPr>
-      </w:pPr>
-    </w:p>
-    <w:p>
-      <w:pPr>
-        <w:rPr>
-          <w:lang w:val="en-GB"/>
-        </w:rPr>
-      </w:pPr>
-    </w:p>
-    <w:p>
-      <w:pPr>
-        <w:rPr>
-          <w:b/>
-          <w:lang w:val="en-GB"/>
-        </w:rPr>
-      </w:pPr>
-      <w:r>
-        <w:rPr>
-          <w:b/>
-          <w:lang w:val="en-GB"/>
-        </w:rPr>
-        <w:t>LGL-FL2-A213-Dist-C3560v2-24p-Poe</w:t>
-      </w:r>
-    </w:p>
-    <w:p>
-      <w:pPr>
-        <w:rPr>
-          <w:i/>
-          <w:lang w:val="en-GB"/>
-        </w:rPr>
-      </w:pPr>
-    </w:p>
-    <w:p>
-      <w:pPr>
-        <w:rPr>
-          <w:i/>
-          <w:lang w:val="en-GB"/>
-        </w:rPr>
-      </w:pPr>
-      <w:r>
-        <w:rPr>
-          <w:i/>
-          <w:lang w:val="en-GB"/>
-        </w:rPr>
-        <w:t>&gt;enable</w:t>
-      </w:r>
-    </w:p>
-    <w:p>
-      <w:pPr>
-        <w:rPr>
-          <w:i/>
-          <w:lang w:val="en-GB"/>
-        </w:rPr>
-      </w:pPr>
-      <w:r>
-        <w:rPr>
-          <w:i/>
-          <w:lang w:val="en-GB"/>
-        </w:rPr>
-        <w:t>LGL-FL2-A213-Dist-C3560v2-24p-Poe#config t</w:t>
-      </w:r>
-    </w:p>
-    <w:p>
-      <w:pPr>
-        <w:rPr>
-          <w:i/>
-          <w:lang w:val="en-GB"/>
-        </w:rPr>
-      </w:pPr>
-      <w:r>
-        <w:rPr>
-          <w:i/>
-          <w:lang w:val="en-GB"/>
-        </w:rPr>
-        <w:t>LGL-FL2-A213-Dist-C3560v2-24p-Poe(config)#spanning-tree mode rapid-pvst</w:t>
-      </w:r>
-    </w:p>
-    <w:p>
-      <w:pPr>
-        <w:rPr>
-          <w:i/>
-          <w:lang w:val="en-GB"/>
-        </w:rPr>
-      </w:pPr>
-      <w:r>
-        <w:rPr>
-          <w:i/>
-          <w:lang w:val="en-GB"/>
-        </w:rPr>
-        <w:t>LGL-FL2-A213-Dist-C3560v2-24p-Poe(Config)#spanning-tree vlan 2,10,20,30,40,50,60,70,80,90,99,100,120</w:t>
-      </w:r>
-    </w:p>
-    <w:p>
-      <w:pPr>
-        <w:rPr>
-          <w:i/>
-          <w:lang w:val="en-GB"/>
-        </w:rPr>
-      </w:pPr>
-      <w:r>
-        <w:rPr>
-          <w:i/>
-          <w:lang w:val="en-GB"/>
-        </w:rPr>
-        <w:t>LGL-FL2-A213-Dist-C3560v2-24p-Poe(Config)#spanning-tree vlan 20,30,40,50,60,70,100,120 root secondary diameter 4</w:t>
-      </w:r>
-    </w:p>
-    <w:p>
-      <w:pPr>
-        <w:rPr>
-          <w:i/>
-          <w:lang w:val="en-GB"/>
-        </w:rPr>
-      </w:pPr>
-      <w:r>
-        <w:rPr>
-          <w:i/>
-          <w:lang w:val="en-GB"/>
-        </w:rPr>
-        <w:t xml:space="preserve">LGL-FL2-A213-Dist-C3560v2-24p-Poe(Config)#spanning-tree vlan 1,2,10,90,99 root primary diameter 4 </w:t>
-      </w:r>
-    </w:p>
-    <w:p>
-      <w:pPr>
-        <w:rPr>
-          <w:i/>
-          <w:lang w:val="en-GB"/>
-        </w:rPr>
-      </w:pPr>
-      <w:r>
-        <w:rPr>
-          <w:i/>
-          <w:lang w:val="en-GB"/>
-        </w:rPr>
-        <w:t>LGL-FL2-A213-Dist-C3560v2-24p-Poe(Config)#end</w:t>
-      </w:r>
-    </w:p>
-    <w:p>
-      <w:pPr>
-        <w:rPr>
-          <w:lang w:val="en-GB"/>
-        </w:rPr>
-      </w:pPr>
-    </w:p>
-    <w:p>
-      <w:pPr>
-        <w:rPr>
-          <w:b/>
-          <w:lang w:val="en-GB"/>
-        </w:rPr>
-      </w:pPr>
-      <w:r>
-        <w:rPr>
-          <w:b/>
-          <w:lang w:val="en-GB"/>
-        </w:rPr>
-        <w:t>LGL-FL2-A201-C2860-24p</w:t>
-      </w:r>
-    </w:p>
-    <w:p>
-      <w:pPr>
-        <w:rPr>
-          <w:lang w:val="en-GB"/>
-        </w:rPr>
-      </w:pPr>
-    </w:p>
-    <w:p>
-      <w:pPr>
-        <w:rPr>
-          <w:i/>
-          <w:lang w:val="en-GB"/>
-        </w:rPr>
-      </w:pPr>
-      <w:r>
-        <w:rPr>
-          <w:i/>
-          <w:lang w:val="en-GB"/>
-        </w:rPr>
-        <w:t>&gt;enable</w:t>
-      </w:r>
-    </w:p>
-    <w:p>
-      <w:pPr>
-        <w:rPr>
-          <w:i/>
-          <w:lang w:val="en-GB"/>
-        </w:rPr>
-      </w:pPr>
-      <w:r>
-        <w:rPr>
-          <w:i/>
-          <w:lang w:val="en-GB"/>
-        </w:rPr>
-        <w:t>LGL-FL2-A201-C2860-24p#Conf t</w:t>
-      </w:r>
-    </w:p>
-    <w:p>
-      <w:pPr>
-        <w:rPr>
-          <w:i/>
-          <w:lang w:val="en-GB"/>
-        </w:rPr>
-      </w:pPr>
-      <w:r>
-        <w:rPr>
-          <w:i/>
-          <w:lang w:val="en-GB"/>
-        </w:rPr>
-        <w:t>LGL-FL2-A201-C2860-24p(config)#spanning-tree mode rapid-pvst</w:t>
-      </w:r>
-    </w:p>
-    <w:p>
-      <w:pPr>
-        <w:rPr>
-          <w:i/>
-          <w:lang w:val="en-GB"/>
-        </w:rPr>
-      </w:pPr>
-      <w:r>
-        <w:rPr>
-          <w:i/>
-          <w:lang w:val="en-GB"/>
-        </w:rPr>
-        <w:t>LGL-FL2-A201-C2860-24p(config)#spanning-tree vlan 2,10,20,30,40,50,60,70,80,90,99,100,120</w:t>
-      </w:r>
-    </w:p>
-    <w:p>
-      <w:pPr>
-        <w:rPr>
-          <w:i/>
-          <w:lang w:val="en-GB"/>
-        </w:rPr>
-      </w:pPr>
-      <w:r>
-        <w:rPr>
-          <w:i/>
-          <w:lang w:val="en-GB"/>
-        </w:rPr>
-        <w:t>LGL-FL2-A201-C2860-24p(config)#end</w:t>
-      </w:r>
-    </w:p>
-    <w:p>
-      <w:pPr>
-        <w:rPr>
-          <w:lang w:val="en-GB"/>
-        </w:rPr>
-      </w:pPr>
-    </w:p>
-    <w:p>
-      <w:pPr>
-        <w:rPr>
-          <w:lang w:val="en-GB"/>
-        </w:rPr>
-      </w:pPr>
-    </w:p>
-    <w:p>
-      <w:pPr>
-        <w:rPr>
-          <w:b/>
-          <w:lang w:val="en-GB"/>
-        </w:rPr>
-      </w:pPr>
-      <w:r>
-        <w:rPr>
-          <w:b/>
-          <w:lang w:val="en-GB"/>
-        </w:rPr>
-        <w:t>LGL-FL4-FR-SF300-...#</w:t>
-      </w:r>
-    </w:p>
-    <w:p>
-      <w:pPr>
-        <w:rPr>
-          <w:lang w:val="en-GB"/>
-        </w:rPr>
-      </w:pPr>
-    </w:p>
-    <w:p>
-      <w:pPr>
-        <w:rPr>
-          <w:i/>
-          <w:lang w:val="en-GB"/>
-        </w:rPr>
-      </w:pPr>
-      <w:r>
-        <w:rPr>
-          <w:i/>
-          <w:lang w:val="en-GB"/>
-        </w:rPr>
-        <w:lastRenderedPageBreak/>
-        <w:t>LGL-FL4-FR-SF300-...&gt;enable</w:t>
-      </w:r>
-    </w:p>
-    <w:p>
-      <w:pPr>
-        <w:rPr>
-          <w:i/>
-          <w:lang w:val="en-GB"/>
-        </w:rPr>
-      </w:pPr>
-      <w:r>
-        <w:rPr>
-          <w:i/>
-          <w:lang w:val="en-GB"/>
-        </w:rPr>
-        <w:t>LGL-FL4-FR-SF300-...&gt;Conf t</w:t>
-      </w:r>
-    </w:p>
-    <w:p>
-      <w:pPr>
-        <w:rPr>
-          <w:i/>
-          <w:lang w:val="en-GB"/>
-        </w:rPr>
-      </w:pPr>
-      <w:r>
-        <w:rPr>
-          <w:i/>
-          <w:lang w:val="en-GB"/>
-        </w:rPr>
-        <w:t>LGL-FL4-FR-SF300-...(config)#spanning-tree mode rapid-pvst</w:t>
-      </w:r>
-    </w:p>
-    <w:p>
-      <w:pPr>
-        <w:rPr>
-          <w:i/>
-          <w:lang w:val="en-GB"/>
-        </w:rPr>
-      </w:pPr>
-      <w:r>
-        <w:rPr>
-          <w:i/>
-          <w:lang w:val="en-GB"/>
-        </w:rPr>
-        <w:t>LGL-FL4-FR-SF300-...(config)#spanning-tree vlan 2,10,20,30,40,50,60,70,80,90,99,100,120</w:t>
-      </w:r>
-    </w:p>
-    <w:p>
-      <w:pPr>
-        <w:rPr>
-          <w:i/>
-          <w:lang w:val="en-GB"/>
-        </w:rPr>
-      </w:pPr>
-      <w:r>
-        <w:rPr>
-          <w:i/>
-          <w:lang w:val="en-GB"/>
-        </w:rPr>
-        <w:t>LGL-FL4-FR-SF300-...(config)#end</w:t>
-      </w:r>
-    </w:p>
-    <w:p>
-      <w:pPr>
-        <w:rPr>
-          <w:b/>
-          <w:i/>
-          <w:lang w:val="en-GB"/>
-        </w:rPr>
-      </w:pPr>
-    </w:p>
-    <w:p>
-      <w:pPr>
-        <w:rPr>
-          <w:lang w:val="en-GB"/>
-        </w:rPr>
-      </w:pPr>
-    </w:p>
-    <w:p>
-      <w:pPr>
-        <w:rPr>
-          <w:lang w:val="en-GB"/>
-        </w:rPr>
-      </w:pPr>
-    </w:p>
-    <w:p>
-      <w:pPr>
-        <w:rPr>
-          <w:lang w:val="en-GB"/>
-        </w:rPr>
-      </w:pPr>
-    </w:p>
-    <w:p>
-      <w:pPr>
-        <w:rPr>
-          <w:lang w:val="en-GB"/>
-        </w:rPr>
-      </w:pPr>
-    </w:p>
-    <w:p>
-      <w:pPr>
-        <w:rPr>
-          <w:lang w:val="en-GB"/>
-        </w:rPr>
-      </w:pPr>
-    </w:p>
-    <w:p>
-      <w:pPr>
-        <w:rPr>
-          <w:lang w:val="en-GB"/>
-        </w:rPr>
-      </w:pPr>
-    </w:p>
-    <w:p>
-      <w:pPr>
-        <w:rPr>
-          <w:lang w:val="en-GB"/>
-        </w:rPr>
-      </w:pPr>
-    </w:p>
-    <w:p>
-      <w:pPr>
+        <w:t xml:space="preserve">  </w:t>
+      </w:r>
+      <w:r>
         <w:rPr>
           <w:b/>
           <w:u w:val="single"/>
-        </w:rPr>
-      </w:pPr>
+          <w:lang w:val="en-GB"/>
+        </w:rPr>
+        <w:t>Per</w:t>
+      </w:r>
+      <w:proofErr w:type="gramEnd"/>
       <w:r>
         <w:rPr>
           <w:b/>
           <w:u w:val="single"/>
-        </w:rPr>
-        <w:t xml:space="preserve">Oplossing 5 </w:t>
-      </w:r>
+          <w:lang w:val="en-GB"/>
+        </w:rPr>
+        <w:t>-</w:t>
+      </w:r>
+      <w:proofErr w:type="spellStart"/>
       <w:r>
         <w:rPr>
           <w:b/>
           <w:u w:val="single"/>
-        </w:rPr>
-        <w:t>Backup</w:t>
-      </w:r>
+          <w:lang w:val="en-GB"/>
+        </w:rPr>
+        <w:t>Vlan</w:t>
+      </w:r>
+      <w:proofErr w:type="spellEnd"/>
       <w:r>
         <w:rPr>
           <w:b/>
           <w:u w:val="single"/>
+          <w:lang w:val="en-GB"/>
+        </w:rPr>
+        <w:t xml:space="preserve"> Rapid </w:t>
+      </w:r>
+      <w:proofErr w:type="spellStart"/>
+      <w:r>
+        <w:rPr>
+          <w:b/>
+          <w:u w:val="single"/>
+          <w:lang w:val="en-GB"/>
+        </w:rPr>
+        <w:t>Spaning</w:t>
+      </w:r>
+      <w:proofErr w:type="spellEnd"/>
+      <w:r>
+        <w:rPr>
+          <w:b/>
+          <w:u w:val="single"/>
+          <w:lang w:val="en-GB"/>
+        </w:rPr>
+        <w:t xml:space="preserve"> Tree(PVST+)</w:t>
+      </w:r>
+      <w:r>
+        <w:rPr>
+          <w:b/>
+          <w:u w:val="single"/>
+          <w:lang w:val="en-GB"/>
+        </w:rPr>
+        <w:t xml:space="preserve">- </w:t>
+      </w:r>
+      <w:proofErr w:type="spellStart"/>
+      <w:r>
+        <w:rPr>
+          <w:b/>
+          <w:u w:val="single"/>
+          <w:lang w:val="en-GB"/>
+        </w:rPr>
+        <w:t>Implementatie</w:t>
+      </w:r>
+      <w:proofErr w:type="spellEnd"/>
+    </w:p>
+    <w:p>
+      <w:pPr>
+        <w:rPr>
+          <w:lang w:val="en-GB"/>
+        </w:rPr>
+      </w:pPr>
+    </w:p>
+    <w:p>
+      <w:pPr>
+        <w:rPr>
+          <w:b/>
+          <w:lang w:val="en-GB"/>
+        </w:rPr>
+      </w:pPr>
+      <w:r>
+        <w:rPr>
+          <w:b/>
+          <w:lang w:val="en-GB"/>
+        </w:rPr>
+        <w:t>LGL-FL1CR-Core-C3560v2-24p-Poe</w:t>
+      </w:r>
+    </w:p>
+    <w:p>
+      <w:pPr>
+        <w:rPr>
+          <w:b/>
+          <w:lang w:val="en-GB"/>
+        </w:rPr>
+      </w:pPr>
+    </w:p>
+    <w:p>
+      <w:pPr>
+        <w:rPr>
+          <w:i/>
+          <w:lang w:val="en-GB"/>
+        </w:rPr>
+      </w:pPr>
+      <w:r>
+        <w:rPr>
+          <w:i/>
+          <w:lang w:val="en-GB"/>
+        </w:rPr>
+        <w:t>&gt;</w:t>
+      </w:r>
+      <w:proofErr w:type="spellStart"/>
+      <w:r>
+        <w:rPr>
+          <w:i/>
+          <w:lang w:val="en-GB"/>
+        </w:rPr>
+        <w:t>eneable</w:t>
+      </w:r>
+      <w:proofErr w:type="spellEnd"/>
+    </w:p>
+    <w:p>
+      <w:pPr>
+        <w:rPr>
+          <w:i/>
+          <w:lang w:val="en-GB"/>
+        </w:rPr>
+      </w:pPr>
+      <w:r>
+        <w:rPr>
+          <w:i/>
+          <w:lang w:val="en-GB"/>
+        </w:rPr>
+        <w:t xml:space="preserve">LGL-FL1CR-Core-C3560v2-24p-Poe#config t </w:t>
+      </w:r>
+    </w:p>
+    <w:p>
+      <w:pPr>
+        <w:rPr>
+          <w:i/>
+          <w:lang w:val="en-GB"/>
+        </w:rPr>
+      </w:pPr>
+      <w:r>
+        <w:rPr>
+          <w:i/>
+          <w:lang w:val="en-GB"/>
+        </w:rPr>
+        <w:t>LGL-FL1CR-Core-C3560v2-24p-</w:t>
+      </w:r>
+      <w:proofErr w:type="gramStart"/>
+      <w:r>
+        <w:rPr>
+          <w:i/>
+          <w:lang w:val="en-GB"/>
+        </w:rPr>
+        <w:t>Poe(</w:t>
+      </w:r>
+      <w:proofErr w:type="gramEnd"/>
+      <w:r>
+        <w:rPr>
+          <w:i/>
+          <w:lang w:val="en-GB"/>
+        </w:rPr>
+        <w:t>Config)#spanning-tree mode rapid-</w:t>
+      </w:r>
+      <w:proofErr w:type="spellStart"/>
+      <w:r>
+        <w:rPr>
+          <w:i/>
+          <w:lang w:val="en-GB"/>
+        </w:rPr>
+        <w:t>pvst</w:t>
+      </w:r>
+      <w:proofErr w:type="spellEnd"/>
+    </w:p>
+    <w:p>
+      <w:pPr>
+        <w:rPr>
+          <w:i/>
+          <w:lang w:val="en-GB"/>
+        </w:rPr>
+      </w:pPr>
+      <w:r>
+        <w:rPr>
+          <w:i/>
+          <w:lang w:val="en-GB"/>
+        </w:rPr>
+        <w:t>LGL-FL1CR-Core-C3560v2-24p-</w:t>
+      </w:r>
+      <w:proofErr w:type="gramStart"/>
+      <w:r>
+        <w:rPr>
+          <w:i/>
+          <w:lang w:val="en-GB"/>
+        </w:rPr>
+        <w:t>Poe(</w:t>
+      </w:r>
+      <w:proofErr w:type="gramEnd"/>
+      <w:r>
+        <w:rPr>
+          <w:i/>
+          <w:lang w:val="en-GB"/>
+        </w:rPr>
+        <w:t xml:space="preserve">Config)#spanning-tree </w:t>
+      </w:r>
+      <w:proofErr w:type="spellStart"/>
+      <w:r>
+        <w:rPr>
+          <w:i/>
+          <w:lang w:val="en-GB"/>
+        </w:rPr>
+        <w:t>vlan</w:t>
+      </w:r>
+      <w:proofErr w:type="spellEnd"/>
+      <w:r>
+        <w:rPr>
+          <w:i/>
+          <w:lang w:val="en-GB"/>
+        </w:rPr>
+        <w:t xml:space="preserve"> 2,10,20,30,40,50,60,70,80,90,99,100,120</w:t>
+      </w:r>
+    </w:p>
+    <w:p>
+      <w:pPr>
+        <w:rPr>
+          <w:i/>
+          <w:lang w:val="en-GB"/>
+        </w:rPr>
+      </w:pPr>
+      <w:r>
+        <w:rPr>
+          <w:i/>
+          <w:lang w:val="en-GB"/>
+        </w:rPr>
+        <w:lastRenderedPageBreak/>
+        <w:t>LGL-FL1CR-Core-C3560v2-24p-</w:t>
+      </w:r>
+      <w:proofErr w:type="gramStart"/>
+      <w:r>
+        <w:rPr>
+          <w:i/>
+          <w:lang w:val="en-GB"/>
+        </w:rPr>
+        <w:t>Poe(</w:t>
+      </w:r>
+      <w:proofErr w:type="gramEnd"/>
+      <w:r>
+        <w:rPr>
+          <w:i/>
+          <w:lang w:val="en-GB"/>
+        </w:rPr>
+        <w:t xml:space="preserve">Config)#spanning-tree </w:t>
+      </w:r>
+      <w:proofErr w:type="spellStart"/>
+      <w:r>
+        <w:rPr>
+          <w:i/>
+          <w:lang w:val="en-GB"/>
+        </w:rPr>
+        <w:t>vlan</w:t>
+      </w:r>
+      <w:proofErr w:type="spellEnd"/>
+      <w:r>
+        <w:rPr>
+          <w:i/>
+          <w:lang w:val="en-GB"/>
+        </w:rPr>
+        <w:t xml:space="preserve"> 20,30,40,50,60,70,100,120 root primary diameter 4</w:t>
+      </w:r>
+    </w:p>
+    <w:p>
+      <w:pPr>
+        <w:rPr>
+          <w:i/>
+          <w:lang w:val="en-GB"/>
+        </w:rPr>
+      </w:pPr>
+      <w:r>
+        <w:rPr>
+          <w:i/>
+          <w:lang w:val="en-GB"/>
+        </w:rPr>
+        <w:t>LGL-FL1CR-Core-C3560v2-24p-</w:t>
+      </w:r>
+      <w:proofErr w:type="gramStart"/>
+      <w:r>
+        <w:rPr>
+          <w:i/>
+          <w:lang w:val="en-GB"/>
+        </w:rPr>
+        <w:t>Poe(</w:t>
+      </w:r>
+      <w:proofErr w:type="gramEnd"/>
+      <w:r>
+        <w:rPr>
+          <w:i/>
+          <w:lang w:val="en-GB"/>
+        </w:rPr>
+        <w:t xml:space="preserve">Config)#spanning-tree </w:t>
+      </w:r>
+      <w:proofErr w:type="spellStart"/>
+      <w:r>
+        <w:rPr>
+          <w:i/>
+          <w:lang w:val="en-GB"/>
+        </w:rPr>
+        <w:t>vlan</w:t>
+      </w:r>
+      <w:proofErr w:type="spellEnd"/>
+      <w:r>
+        <w:rPr>
+          <w:i/>
+          <w:lang w:val="en-GB"/>
+        </w:rPr>
+        <w:t xml:space="preserve"> 1,2,10,90,99 secondary primary diameter 4 </w:t>
+      </w:r>
+    </w:p>
+    <w:p>
+      <w:pPr>
+        <w:rPr>
+          <w:i/>
+          <w:lang w:val="en-GB"/>
+        </w:rPr>
+      </w:pPr>
+      <w:r>
+        <w:rPr>
+          <w:i/>
+          <w:lang w:val="en-GB"/>
+        </w:rPr>
+        <w:t>LGL-FL1CR-Core-C3560v2-24p-</w:t>
+      </w:r>
+      <w:proofErr w:type="gramStart"/>
+      <w:r>
+        <w:rPr>
+          <w:i/>
+          <w:lang w:val="en-GB"/>
+        </w:rPr>
+        <w:t>Poe(</w:t>
+      </w:r>
+      <w:proofErr w:type="gramEnd"/>
+      <w:r>
+        <w:rPr>
+          <w:i/>
+          <w:lang w:val="en-GB"/>
+        </w:rPr>
+        <w:t>Config)#end</w:t>
+      </w:r>
+    </w:p>
+    <w:p>
+      <w:pPr>
+        <w:rPr>
+          <w:lang w:val="en-GB"/>
+        </w:rPr>
+      </w:pPr>
+    </w:p>
+    <w:p>
+      <w:pPr>
+        <w:rPr>
+          <w:lang w:val="en-GB"/>
+        </w:rPr>
+      </w:pPr>
+    </w:p>
+    <w:p>
+      <w:pPr>
+        <w:rPr>
+          <w:b/>
+          <w:lang w:val="en-GB"/>
+        </w:rPr>
+      </w:pPr>
+      <w:r>
+        <w:rPr>
+          <w:b/>
+          <w:lang w:val="en-GB"/>
+        </w:rPr>
+        <w:t>LGL-FL2-A213-Dist-C3560v2-24p-Poe</w:t>
+      </w:r>
+    </w:p>
+    <w:p>
+      <w:pPr>
+        <w:rPr>
+          <w:i/>
+          <w:lang w:val="en-GB"/>
+        </w:rPr>
+      </w:pPr>
+    </w:p>
+    <w:p>
+      <w:pPr>
+        <w:rPr>
+          <w:i/>
+          <w:lang w:val="en-GB"/>
+        </w:rPr>
+      </w:pPr>
+      <w:r>
+        <w:rPr>
+          <w:i/>
+          <w:lang w:val="en-GB"/>
+        </w:rPr>
+        <w:t>&gt;enable</w:t>
+      </w:r>
+    </w:p>
+    <w:p>
+      <w:pPr>
+        <w:rPr>
+          <w:i/>
+          <w:lang w:val="en-GB"/>
+        </w:rPr>
+      </w:pPr>
+      <w:r>
+        <w:rPr>
+          <w:i/>
+          <w:lang w:val="en-GB"/>
+        </w:rPr>
+        <w:t>LGL-FL2-A213-Dist-C3560v2-24p-Poe#config t</w:t>
+      </w:r>
+    </w:p>
+    <w:p>
+      <w:pPr>
+        <w:rPr>
+          <w:i/>
+          <w:lang w:val="en-GB"/>
+        </w:rPr>
+      </w:pPr>
+      <w:r>
+        <w:rPr>
+          <w:i/>
+          <w:lang w:val="en-GB"/>
+        </w:rPr>
+        <w:t>LGL-FL2-A213-Dist-C3560v2-24p-Poe(config)#spanning-tree mode rapid-</w:t>
+      </w:r>
+      <w:proofErr w:type="spellStart"/>
+      <w:r>
+        <w:rPr>
+          <w:i/>
+          <w:lang w:val="en-GB"/>
+        </w:rPr>
+        <w:t>pvst</w:t>
+      </w:r>
+      <w:proofErr w:type="spellEnd"/>
+    </w:p>
+    <w:p>
+      <w:pPr>
+        <w:rPr>
+          <w:i/>
+          <w:lang w:val="en-GB"/>
+        </w:rPr>
+      </w:pPr>
+      <w:r>
+        <w:rPr>
+          <w:i/>
+          <w:lang w:val="en-GB"/>
+        </w:rPr>
+        <w:t>LGL-FL2-A213-Dist-C3560v2-24p-</w:t>
+      </w:r>
+      <w:proofErr w:type="gramStart"/>
+      <w:r>
+        <w:rPr>
+          <w:i/>
+          <w:lang w:val="en-GB"/>
+        </w:rPr>
+        <w:t>Poe(</w:t>
+      </w:r>
+      <w:proofErr w:type="gramEnd"/>
+      <w:r>
+        <w:rPr>
+          <w:i/>
+          <w:lang w:val="en-GB"/>
+        </w:rPr>
+        <w:t xml:space="preserve">Config)#spanning-tree </w:t>
+      </w:r>
+      <w:proofErr w:type="spellStart"/>
+      <w:r>
+        <w:rPr>
+          <w:i/>
+          <w:lang w:val="en-GB"/>
+        </w:rPr>
+        <w:t>vlan</w:t>
+      </w:r>
+      <w:proofErr w:type="spellEnd"/>
+      <w:r>
+        <w:rPr>
+          <w:i/>
+          <w:lang w:val="en-GB"/>
+        </w:rPr>
+        <w:t xml:space="preserve"> 2,10,20,30,40,50,60,70,80,90,99,100,120</w:t>
+      </w:r>
+    </w:p>
+    <w:p>
+      <w:pPr>
+        <w:rPr>
+          <w:i/>
+          <w:lang w:val="en-GB"/>
+        </w:rPr>
+      </w:pPr>
+      <w:r>
+        <w:rPr>
+          <w:i/>
+          <w:lang w:val="en-GB"/>
+        </w:rPr>
+        <w:t>LGL-FL2-A213-Dist-C3560v2-24p-</w:t>
+      </w:r>
+      <w:proofErr w:type="gramStart"/>
+      <w:r>
+        <w:rPr>
+          <w:i/>
+          <w:lang w:val="en-GB"/>
+        </w:rPr>
+        <w:t>Poe(</w:t>
+      </w:r>
+      <w:proofErr w:type="gramEnd"/>
+      <w:r>
+        <w:rPr>
+          <w:i/>
+          <w:lang w:val="en-GB"/>
+        </w:rPr>
+        <w:t xml:space="preserve">Config)#spanning-tree </w:t>
+      </w:r>
+      <w:proofErr w:type="spellStart"/>
+      <w:r>
+        <w:rPr>
+          <w:i/>
+          <w:lang w:val="en-GB"/>
+        </w:rPr>
+        <w:t>vlan</w:t>
+      </w:r>
+      <w:proofErr w:type="spellEnd"/>
+      <w:r>
+        <w:rPr>
+          <w:i/>
+          <w:lang w:val="en-GB"/>
+        </w:rPr>
+        <w:t xml:space="preserve"> 20,30,40,50,60,70,100,120 root secondary diameter 4</w:t>
+      </w:r>
+    </w:p>
+    <w:p>
+      <w:pPr>
+        <w:rPr>
+          <w:i/>
+          <w:lang w:val="en-GB"/>
+        </w:rPr>
+      </w:pPr>
+      <w:r>
+        <w:rPr>
+          <w:i/>
+          <w:lang w:val="en-GB"/>
+        </w:rPr>
+        <w:t>LGL-FL2-A213-Dist-C3560v2-24p-</w:t>
+      </w:r>
+      <w:proofErr w:type="gramStart"/>
+      <w:r>
+        <w:rPr>
+          <w:i/>
+          <w:lang w:val="en-GB"/>
+        </w:rPr>
+        <w:t>Poe(</w:t>
+      </w:r>
+      <w:proofErr w:type="gramEnd"/>
+      <w:r>
+        <w:rPr>
+          <w:i/>
+          <w:lang w:val="en-GB"/>
+        </w:rPr>
+        <w:t xml:space="preserve">Config)#spanning-tree </w:t>
+      </w:r>
+      <w:proofErr w:type="spellStart"/>
+      <w:r>
+        <w:rPr>
+          <w:i/>
+          <w:lang w:val="en-GB"/>
+        </w:rPr>
+        <w:t>vlan</w:t>
+      </w:r>
+      <w:proofErr w:type="spellEnd"/>
+      <w:r>
+        <w:rPr>
+          <w:i/>
+          <w:lang w:val="en-GB"/>
+        </w:rPr>
+        <w:t xml:space="preserve"> 1,2,10,90,99 root primary diameter 4 </w:t>
+      </w:r>
+    </w:p>
+    <w:p>
+      <w:pPr>
+        <w:rPr>
+          <w:i/>
+          <w:lang w:val="en-GB"/>
+        </w:rPr>
+      </w:pPr>
+      <w:r>
+        <w:rPr>
+          <w:i/>
+          <w:lang w:val="en-GB"/>
+        </w:rPr>
+        <w:t>LGL-FL2-A213-Dist-C3560v2-24p-</w:t>
+      </w:r>
+      <w:proofErr w:type="gramStart"/>
+      <w:r>
+        <w:rPr>
+          <w:i/>
+          <w:lang w:val="en-GB"/>
+        </w:rPr>
+        <w:t>Poe(</w:t>
+      </w:r>
+      <w:proofErr w:type="gramEnd"/>
+      <w:r>
+        <w:rPr>
+          <w:i/>
+          <w:lang w:val="en-GB"/>
+        </w:rPr>
+        <w:t>Config)#end</w:t>
+      </w:r>
+    </w:p>
+    <w:p>
+      <w:pPr>
+        <w:rPr>
+          <w:lang w:val="en-GB"/>
+        </w:rPr>
+      </w:pPr>
+    </w:p>
+    <w:p>
+      <w:pPr>
+        <w:rPr>
+          <w:b/>
+          <w:lang w:val="en-GB"/>
+        </w:rPr>
+      </w:pPr>
+      <w:r>
+        <w:rPr>
+          <w:b/>
+          <w:lang w:val="en-GB"/>
+        </w:rPr>
+        <w:t>LGL-FL2-A201-C2860-24p</w:t>
+      </w:r>
+    </w:p>
+    <w:p>
+      <w:pPr>
+        <w:rPr>
+          <w:lang w:val="en-GB"/>
+        </w:rPr>
+      </w:pPr>
+    </w:p>
+    <w:p>
+      <w:pPr>
+        <w:rPr>
+          <w:i/>
+          <w:lang w:val="en-GB"/>
+        </w:rPr>
+      </w:pPr>
+      <w:r>
+        <w:rPr>
+          <w:i/>
+          <w:lang w:val="en-GB"/>
+        </w:rPr>
+        <w:t>&gt;enable</w:t>
+      </w:r>
+    </w:p>
+    <w:p>
+      <w:pPr>
+        <w:rPr>
+          <w:i/>
+          <w:lang w:val="en-GB"/>
+        </w:rPr>
+      </w:pPr>
+      <w:r>
+        <w:rPr>
+          <w:i/>
+          <w:lang w:val="en-GB"/>
+        </w:rPr>
+        <w:t>LGL-FL2-A201-C2860-24p#Conf t</w:t>
+      </w:r>
+    </w:p>
+    <w:p>
+      <w:pPr>
+        <w:rPr>
+          <w:i/>
+          <w:lang w:val="en-GB"/>
+        </w:rPr>
+      </w:pPr>
+      <w:r>
+        <w:rPr>
+          <w:i/>
+          <w:lang w:val="en-GB"/>
+        </w:rPr>
+        <w:t>LGL-FL2-A201-C2860-24p(config)#spanning-tree mode rapid-</w:t>
+      </w:r>
+      <w:proofErr w:type="spellStart"/>
+      <w:r>
+        <w:rPr>
+          <w:i/>
+          <w:lang w:val="en-GB"/>
+        </w:rPr>
+        <w:t>pvst</w:t>
+      </w:r>
+      <w:proofErr w:type="spellEnd"/>
+    </w:p>
+    <w:p>
+      <w:pPr>
+        <w:rPr>
+          <w:i/>
+          <w:lang w:val="en-GB"/>
+        </w:rPr>
+      </w:pPr>
+      <w:r>
+        <w:rPr>
+          <w:i/>
+          <w:lang w:val="en-GB"/>
+        </w:rPr>
+        <w:t xml:space="preserve">LGL-FL2-A201-C2860-24p(config)#spanning-tree </w:t>
+      </w:r>
+      <w:proofErr w:type="spellStart"/>
+      <w:r>
+        <w:rPr>
+          <w:i/>
+          <w:lang w:val="en-GB"/>
+        </w:rPr>
+        <w:t>vlan</w:t>
+      </w:r>
+      <w:proofErr w:type="spellEnd"/>
+      <w:r>
+        <w:rPr>
+          <w:i/>
+          <w:lang w:val="en-GB"/>
+        </w:rPr>
+        <w:t xml:space="preserve"> 2,10,20,30,40,50,60,70,80,90,99,100,120</w:t>
+      </w:r>
+    </w:p>
+    <w:p>
+      <w:pPr>
+        <w:rPr>
+          <w:i/>
+          <w:lang w:val="en-GB"/>
+        </w:rPr>
+      </w:pPr>
+      <w:r>
+        <w:rPr>
+          <w:i/>
+          <w:lang w:val="en-GB"/>
+        </w:rPr>
+        <w:t>LGL-FL2-A201-C2860-24p(config)#end</w:t>
+      </w:r>
+    </w:p>
+    <w:p>
+      <w:pPr>
+        <w:rPr>
+          <w:lang w:val="en-GB"/>
+        </w:rPr>
+      </w:pPr>
+    </w:p>
+    <w:p>
+      <w:pPr>
+        <w:rPr>
+          <w:lang w:val="en-GB"/>
+        </w:rPr>
+      </w:pPr>
+    </w:p>
+    <w:p>
+      <w:pPr>
+        <w:rPr>
+          <w:b/>
+          <w:lang w:val="en-GB"/>
+        </w:rPr>
+      </w:pPr>
+      <w:r>
+        <w:rPr>
+          <w:b/>
+          <w:lang w:val="en-GB"/>
+        </w:rPr>
+        <w:t>LGL-FL4-FR-SF300-...#</w:t>
+      </w:r>
+    </w:p>
+    <w:p>
+      <w:pPr>
+        <w:rPr>
+          <w:lang w:val="en-GB"/>
+        </w:rPr>
+      </w:pPr>
+    </w:p>
+    <w:p>
+      <w:pPr>
+        <w:rPr>
+          <w:i/>
+          <w:lang w:val="en-GB"/>
+        </w:rPr>
+      </w:pPr>
+      <w:r>
+        <w:rPr>
+          <w:i/>
+          <w:lang w:val="en-GB"/>
+        </w:rPr>
+        <w:t>LGL-FL4-FR-SF300-...&gt;enable</w:t>
+      </w:r>
+    </w:p>
+    <w:p>
+      <w:pPr>
+        <w:rPr>
+          <w:i/>
+          <w:lang w:val="en-GB"/>
+        </w:rPr>
+      </w:pPr>
+      <w:r>
+        <w:rPr>
+          <w:i/>
+          <w:lang w:val="en-GB"/>
+        </w:rPr>
+        <w:t>LGL-FL4-FR-SF300-...&gt;Conf t</w:t>
+      </w:r>
+    </w:p>
+    <w:p>
+      <w:pPr>
+        <w:rPr>
+          <w:i/>
+          <w:lang w:val="en-GB"/>
+        </w:rPr>
+      </w:pPr>
+      <w:r>
+        <w:rPr>
+          <w:i/>
+          <w:lang w:val="en-GB"/>
+        </w:rPr>
+        <w:lastRenderedPageBreak/>
+        <w:t>LGL-FL4-FR-SF300-...(config)#spanning-tree mode rapid-</w:t>
+      </w:r>
+      <w:proofErr w:type="spellStart"/>
+      <w:r>
+        <w:rPr>
+          <w:i/>
+          <w:lang w:val="en-GB"/>
+        </w:rPr>
+        <w:t>pvst</w:t>
+      </w:r>
+      <w:proofErr w:type="spellEnd"/>
+    </w:p>
+    <w:p>
+      <w:pPr>
+        <w:rPr>
+          <w:i/>
+          <w:lang w:val="en-GB"/>
+        </w:rPr>
+      </w:pPr>
+      <w:r>
+        <w:rPr>
+          <w:i/>
+          <w:lang w:val="en-GB"/>
+        </w:rPr>
+        <w:t xml:space="preserve">LGL-FL4-FR-SF300-...(config)#spanning-tree </w:t>
+      </w:r>
+      <w:proofErr w:type="spellStart"/>
+      <w:r>
+        <w:rPr>
+          <w:i/>
+          <w:lang w:val="en-GB"/>
+        </w:rPr>
+        <w:t>vlan</w:t>
+      </w:r>
+      <w:proofErr w:type="spellEnd"/>
+      <w:r>
+        <w:rPr>
+          <w:i/>
+          <w:lang w:val="en-GB"/>
+        </w:rPr>
+        <w:t xml:space="preserve"> 2,10,20,30,40,50,60,70,80,90,99,100,120</w:t>
+      </w:r>
+    </w:p>
+    <w:p>
+      <w:pPr>
+        <w:rPr>
+          <w:i/>
+          <w:lang w:val="en-GB"/>
+        </w:rPr>
+      </w:pPr>
+      <w:r>
+        <w:rPr>
+          <w:i/>
+          <w:lang w:val="en-GB"/>
+        </w:rPr>
+        <w:t>LGL-FL4-FR-SF300-...(config)#end</w:t>
+      </w:r>
+    </w:p>
+    <w:p>
+      <w:pPr>
+        <w:rPr>
+          <w:b/>
+          <w:i/>
+          <w:lang w:val="en-GB"/>
+        </w:rPr>
+      </w:pPr>
+    </w:p>
+    <w:p>
+      <w:pPr>
+        <w:rPr>
+          <w:lang w:val="en-GB"/>
+        </w:rPr>
+      </w:pPr>
+    </w:p>
+    <w:p>
+      <w:pPr>
+        <w:rPr>
+          <w:lang w:val="en-GB"/>
+        </w:rPr>
+      </w:pPr>
+    </w:p>
+    <w:p>
+      <w:pPr>
+        <w:rPr>
+          <w:lang w:val="en-GB"/>
+        </w:rPr>
+      </w:pPr>
+    </w:p>
+    <w:p>
+      <w:pPr>
+        <w:rPr>
+          <w:lang w:val="en-GB"/>
+        </w:rPr>
+      </w:pPr>
+    </w:p>
+    <w:p>
+      <w:pPr>
+        <w:rPr>
+          <w:lang w:val="en-GB"/>
+        </w:rPr>
+      </w:pPr>
+    </w:p>
+    <w:p>
+      <w:pPr>
+        <w:rPr>
+          <w:lang w:val="en-GB"/>
+        </w:rPr>
+      </w:pPr>
+    </w:p>
+    <w:p>
+      <w:pPr>
+        <w:rPr>
+          <w:lang w:val="en-GB"/>
+        </w:rPr>
+      </w:pPr>
+    </w:p>
+    <w:p>
+      <w:pPr>
+        <w:rPr>
+          <w:b/>
+          <w:u w:val="single"/>
+        </w:rPr>
+      </w:pPr>
+      <w:r>
+        <w:rPr>
+          <w:b/>
+          <w:u w:val="single"/>
+        </w:rPr>
+        <w:t xml:space="preserve">Oplossing 5 </w:t>
+      </w:r>
+      <w:proofErr w:type="spellStart"/>
+      <w:r>
+        <w:rPr>
+          <w:b/>
+          <w:u w:val="single"/>
+        </w:rPr>
+        <w:t>Backup</w:t>
+      </w:r>
+      <w:proofErr w:type="spellEnd"/>
+      <w:r>
+        <w:rPr>
+          <w:b/>
+          <w:u w:val="single"/>
         </w:rPr>
         <w:t>- Implementatie</w:t>
       </w:r>
@@ -2923,12 +4001,28 @@
           <w:lang w:val="en-GB"/>
         </w:rPr>
       </w:pPr>
-      <w:r>
-        <w:rPr>
-          <w:lang w:val="en-GB"/>
-        </w:rPr>
-        <w:t>Configuratie tftpd</w:t>
-      </w:r>
+      <w:proofErr w:type="spellStart"/>
+      <w:r>
+        <w:rPr>
+          <w:lang w:val="en-GB"/>
+        </w:rPr>
+        <w:t>Configuratie</w:t>
+      </w:r>
+      <w:proofErr w:type="spellEnd"/>
+      <w:r>
+        <w:rPr>
+          <w:lang w:val="en-GB"/>
+        </w:rPr>
+        <w:t xml:space="preserve"> </w:t>
+      </w:r>
+      <w:proofErr w:type="spellStart"/>
+      <w:r>
+        <w:rPr>
+          <w:lang w:val="en-GB"/>
+        </w:rPr>
+        <w:t>tftpd</w:t>
+      </w:r>
+      <w:proofErr w:type="spellEnd"/>
       <w:r>
         <w:rPr>
           <w:noProof/>
@@ -2979,7 +4073,15 @@
     </w:p>
     <w:p>
       <w:r>
-        <w:t xml:space="preserve">  Current Directory </w:t>
+        <w:t xml:space="preserve">  </w:t>
+      </w:r>
+      <w:proofErr w:type="spellStart"/>
+      <w:r>
+        <w:t>Current</w:t>
+      </w:r>
+      <w:proofErr w:type="spellEnd"/>
+      <w:r>
+        <w:t xml:space="preserve"> Directory </w:t>
       </w:r>
       <w:r>
         <w:rPr>
@@ -2988,33 +4090,54 @@
         <w:sym w:font="Wingdings" w:char="F0E0"/>
       </w:r>
       <w:r>
-        <w:t xml:space="preserve"> Locatie waar backup opgelagen moet worden.</w:t>
-      </w:r>
-    </w:p>
-    <w:p>
-      <w:r>
+        <w:t xml:space="preserve"> Locatie waar </w:t>
+      </w:r>
+      <w:proofErr w:type="spellStart"/>
+      <w:r>
+        <w:t>backup</w:t>
+      </w:r>
+      <w:proofErr w:type="spellEnd"/>
+      <w:r>
+        <w:t xml:space="preserve"> </w:t>
+      </w:r>
+      <w:proofErr w:type="spellStart"/>
+      <w:r>
+        <w:t>opgelagen</w:t>
+      </w:r>
+      <w:proofErr w:type="spellEnd"/>
+      <w:r>
+        <w:t xml:space="preserve"> moet worden.</w:t>
+      </w:r>
+    </w:p>
+    <w:p>
+      <w:r>
+        <w:t xml:space="preserve">Server Interface </w:t>
+      </w:r>
+      <w:r>
+        <w:sym w:font="Wingdings" w:char="F0E0"/>
+      </w:r>
+      <w:r>
+        <w:t xml:space="preserve"> de Interface die geconnecteerd met de </w:t>
+      </w:r>
+      <w:proofErr w:type="gramStart"/>
+      <w:r>
+        <w:t>router .</w:t>
+      </w:r>
+      <w:proofErr w:type="gramEnd"/>
+    </w:p>
+    <w:p/>
+    <w:p>
+      <w:pPr>
+        <w:pStyle w:val="Heading3"/>
+        <w:rPr>
+          <w:lang w:val="en-GB"/>
+        </w:rPr>
+      </w:pPr>
+      <w:r>
+        <w:rPr>
+          <w:lang w:val="en-GB"/>
+        </w:rPr>
         <w:lastRenderedPageBreak/>
-        <w:t xml:space="preserve">Server Interface </w:t>
-      </w:r>
-      <w:r>
-        <w:sym w:font="Wingdings" w:char="F0E0"/>
-      </w:r>
-      <w:r>
-        <w:t xml:space="preserve"> de Interface die geconnecteerd met de router .</w:t>
-      </w:r>
-    </w:p>
-    <w:p/>
-    <w:p>
-      <w:pPr>
-        <w:pStyle w:val="Heading3"/>
-        <w:rPr>
-          <w:lang w:val="en-GB"/>
-        </w:rPr>
-      </w:pPr>
-      <w:r>
-        <w:rPr>
-          <w:lang w:val="en-GB"/>
-        </w:rPr>
         <w:t>Back-Up via command-line</w:t>
       </w:r>
     </w:p>
@@ -3082,7 +4205,29 @@
         <w:rPr>
           <w:lang w:val="en-GB"/>
         </w:rPr>
-        <w:t># copy system:running-config tftp://[</w:t>
+        <w:t xml:space="preserve"># copy </w:t>
+      </w:r>
+      <w:proofErr w:type="spellStart"/>
+      <w:proofErr w:type="gramStart"/>
+      <w:r>
+        <w:rPr>
+          <w:lang w:val="en-GB"/>
+        </w:rPr>
+        <w:t>system:running</w:t>
+      </w:r>
+      <w:proofErr w:type="gramEnd"/>
+      <w:r>
+        <w:rPr>
+          <w:lang w:val="en-GB"/>
+        </w:rPr>
+        <w:t>-config</w:t>
+      </w:r>
+      <w:proofErr w:type="spellEnd"/>
+      <w:r>
+        <w:rPr>
+          <w:lang w:val="en-GB"/>
+        </w:rPr>
+        <w:t xml:space="preserve"> tftp://[</w:t>
       </w:r>
       <w:r>
         <w:rPr>
@@ -3131,8 +4276,16 @@
         <w:rPr>
           <w:lang w:val="en-GB"/>
         </w:rPr>
-        <w:t>://[</w:t>
-      </w:r>
+        <w:t>:/</w:t>
+      </w:r>
+      <w:proofErr w:type="gramStart"/>
+      <w:r>
+        <w:rPr>
+          <w:lang w:val="en-GB"/>
+        </w:rPr>
+        <w:t>/[</w:t>
+      </w:r>
+      <w:proofErr w:type="gramEnd"/>
       <w:r>
         <w:rPr>
           <w:i/>

--- a/Implementatie.docx
+++ b/Implementatie.docx
@@ -292,7 +292,23 @@
                             <w:color w:val="44546A" w:themeColor="text2"/>
                             <w:lang w:val="nl-NL"/>
                           </w:rPr>
-                          <w:t>Sedric Yaovi Lodonou</w:t>
+                          <w:t xml:space="preserve">Sedric </w:t>
+                        </w:r>
+                        <w:proofErr w:type="spellStart"/>
+                        <w:r>
+                          <w:rPr>
+                            <w:color w:val="44546A" w:themeColor="text2"/>
+                            <w:lang w:val="nl-NL"/>
+                          </w:rPr>
+                          <w:t>Yaovi</w:t>
+                        </w:r>
+                        <w:proofErr w:type="spellEnd"/>
+                        <w:r>
+                          <w:rPr>
+                            <w:color w:val="44546A" w:themeColor="text2"/>
+                            <w:lang w:val="nl-NL"/>
+                          </w:rPr>
+                          <w:t xml:space="preserve"> Lodonou</w:t>
                         </w:r>
                       </w:p>
                       <w:p>
@@ -375,6 +391,22 @@
       </w:r>
     </w:p>
     <w:p>
+      <w:r>
+        <w:t xml:space="preserve"> </w:t>
+      </w:r>
+      <w:r>
+        <w:t xml:space="preserve">Door de …  </w:t>
+      </w:r>
+      <w:proofErr w:type="gramStart"/>
+      <w:r>
+        <w:t>zijn</w:t>
+      </w:r>
+      <w:proofErr w:type="gramEnd"/>
+      <w:r>
+        <w:t xml:space="preserve"> de verschillende oplossingen niet geïmplementeerd,</w:t>
+      </w:r>
+    </w:p>
+    <w:p>
       <w:pPr>
         <w:rPr>
           <w:b/>
@@ -383,29 +415,6 @@
       </w:pPr>
       <w:r>
         <w:t xml:space="preserve"> </w:t>
-      </w:r>
-      <w:r>
-        <w:rPr>
-          <w:b/>
-          <w:color w:val="FF0000"/>
-        </w:rPr>
-        <w:t xml:space="preserve">Ik weet niet of ik het hier in </w:t>
-      </w:r>
-      <w:proofErr w:type="gramStart"/>
-      <w:r>
-        <w:rPr>
-          <w:b/>
-          <w:color w:val="FF0000"/>
-        </w:rPr>
-        <w:t>tekst  moet</w:t>
-      </w:r>
-      <w:proofErr w:type="gramEnd"/>
-      <w:r>
-        <w:rPr>
-          <w:b/>
-          <w:color w:val="FF0000"/>
-        </w:rPr>
-        <w:t xml:space="preserve"> uitleggen of de configuratie zelf.</w:t>
       </w:r>
     </w:p>
     <w:p>
